--- a/public/docs/latest/IMPLEMENTATION_COMPLETE.docx
+++ b/public/docs/latest/IMPLEMENTATION_COMPLETE.docx
@@ -4,23 +4,45 @@
   <w:body>
     <w:p>
       <w:pPr>
+        <w:pStyle w:val="Title"/>
+      </w:pPr>
+      <w:r>
+        <w:t xml:space="preserve">Implementation Complete - Fix CI + Finalize Option A (/finanzas)</w:t>
+      </w:r>
+    </w:p>
+    <w:p>
+      <w:pPr>
+        <w:pStyle w:val="Author"/>
+      </w:pPr>
+      <w:r>
+        <w:t xml:space="preserve">Ikusi</w:t>
+      </w:r>
+    </w:p>
+    <w:p>
+      <w:pPr>
+        <w:pStyle w:val="Date"/>
+      </w:pPr>
+      <w:r>
+        <w:t xml:space="preserve">November 11, 2025</w:t>
+      </w:r>
+    </w:p>
+    <w:bookmarkStart w:id="55" w:name="Xec6a54d742ea64f6c70432c5e6e084d49ababf0"/>
+    <w:p>
+      <w:pPr>
         <w:pStyle w:val="Heading1"/>
       </w:pPr>
-      <w:bookmarkStart w:id="20" w:name="X3e7c2797d01f12ada121326b5c69d54d0d81241"/>
       <w:r>
         <w:t xml:space="preserve">Implementation Complete - Fix CI + Finalize Option A (/finanzas)</w:t>
       </w:r>
-      <w:bookmarkEnd w:id="20"/>
-    </w:p>
+    </w:p>
+    <w:bookmarkStart w:id="20" w:name="summary"/>
     <w:p>
       <w:pPr>
         <w:pStyle w:val="Heading2"/>
       </w:pPr>
-      <w:bookmarkStart w:id="21" w:name="summary"/>
       <w:r>
         <w:t xml:space="preserve">Summary</w:t>
       </w:r>
-      <w:bookmarkEnd w:id="21"/>
     </w:p>
     <w:p>
       <w:pPr>
@@ -34,6 +56,7 @@
       </w:r>
       <w:r>
         <w:rPr>
+          <w:bCs/>
           <w:b/>
         </w:rPr>
         <w:t xml:space="preserve">Implementation complete and ready for merge!</w:t>
@@ -62,25 +85,24 @@
         <w:t xml:space="preserve">with zero regressions to existing functionality.</w:t>
       </w:r>
     </w:p>
+    <w:bookmarkEnd w:id="20"/>
+    <w:bookmarkStart w:id="28" w:name="what-changed"/>
     <w:p>
       <w:pPr>
         <w:pStyle w:val="Heading2"/>
       </w:pPr>
-      <w:bookmarkStart w:id="22" w:name="what-changed"/>
       <w:r>
         <w:t xml:space="preserve">What Changed</w:t>
       </w:r>
-      <w:bookmarkEnd w:id="22"/>
-    </w:p>
+    </w:p>
+    <w:bookmarkStart w:id="21" w:name="local-oidc-composite-action"/>
     <w:p>
       <w:pPr>
         <w:pStyle w:val="Heading3"/>
       </w:pPr>
-      <w:bookmarkStart w:id="23" w:name="X2b72d8426c7e26a08b91919cb04ed0516b22829"/>
       <w:r>
         <w:t xml:space="preserve">1. Local OIDC Composite Action ✅</w:t>
       </w:r>
-      <w:bookmarkEnd w:id="23"/>
     </w:p>
     <w:p>
       <w:pPr>
@@ -92,6 +114,7 @@
       </w:pPr>
       <w:r>
         <w:rPr>
+          <w:bCs/>
           <w:b/>
         </w:rPr>
         <w:t xml:space="preserve">Location:</w:t>
@@ -116,6 +139,7 @@
       </w:pPr>
       <w:r>
         <w:rPr>
+          <w:bCs/>
           <w:b/>
         </w:rPr>
         <w:t xml:space="preserve">Purpose:</w:t>
@@ -137,6 +161,7 @@
       </w:pPr>
       <w:r>
         <w:rPr>
+          <w:bCs/>
           <w:b/>
         </w:rPr>
         <w:t xml:space="preserve">Why:</w:t>
@@ -158,6 +183,7 @@
       </w:pPr>
       <w:r>
         <w:rPr>
+          <w:bCs/>
           <w:b/>
         </w:rPr>
         <w:t xml:space="preserve">How it works:</w:t>
@@ -230,6 +256,7 @@
       </w:pPr>
       <w:r>
         <w:rPr>
+          <w:bCs/>
           <w:b/>
         </w:rPr>
         <w:t xml:space="preserve">Documentation:</w:t>
@@ -241,15 +268,15 @@
         <w:t xml:space="preserve">Complete README in action directory</w:t>
       </w:r>
     </w:p>
+    <w:bookmarkEnd w:id="21"/>
+    <w:bookmarkStart w:id="22" w:name="dual-path-authentication"/>
     <w:p>
       <w:pPr>
         <w:pStyle w:val="Heading3"/>
       </w:pPr>
-      <w:bookmarkStart w:id="24" w:name="Xeb37f87829eb5e4d2ac1d34c94b87a253fb3fb5"/>
       <w:r>
         <w:t xml:space="preserve">2. Dual-Path Authentication ✅</w:t>
       </w:r>
-      <w:bookmarkEnd w:id="24"/>
     </w:p>
     <w:p>
       <w:pPr>
@@ -261,6 +288,7 @@
       </w:pPr>
       <w:r>
         <w:rPr>
+          <w:bCs/>
           <w:b/>
         </w:rPr>
         <w:t xml:space="preserve">Primary (Default):</w:t>
@@ -318,6 +346,7 @@
       </w:pPr>
       <w:r>
         <w:rPr>
+          <w:bCs/>
           <w:b/>
         </w:rPr>
         <w:t xml:space="preserve">Fallback (Opt-in):</w:t>
@@ -386,15 +415,15 @@
         <w:t xml:space="preserve">Use temporarily during OIDC setup</w:t>
       </w:r>
     </w:p>
+    <w:bookmarkEnd w:id="22"/>
+    <w:bookmarkStart w:id="23" w:name="updated-deploy-workflow"/>
     <w:p>
       <w:pPr>
         <w:pStyle w:val="Heading3"/>
       </w:pPr>
-      <w:bookmarkStart w:id="25" w:name="X0241fb3ad7675c59b7a2ad56adeaf25f178e13b"/>
       <w:r>
         <w:t xml:space="preserve">3. Updated Deploy Workflow ✅</w:t>
       </w:r>
-      <w:bookmarkEnd w:id="25"/>
     </w:p>
     <w:p>
       <w:pPr>
@@ -406,6 +435,7 @@
       </w:pPr>
       <w:r>
         <w:rPr>
+          <w:bCs/>
           <w:b/>
         </w:rPr>
         <w:t xml:space="preserve">File:</w:t>
@@ -430,6 +460,7 @@
       </w:pPr>
       <w:r>
         <w:rPr>
+          <w:bCs/>
           <w:b/>
         </w:rPr>
         <w:t xml:space="preserve">Enhancements:</w:t>
@@ -522,15 +553,15 @@
         <w:t xml:space="preserve">Deployment summary with rollback instructions</w:t>
       </w:r>
     </w:p>
+    <w:bookmarkEnd w:id="23"/>
+    <w:bookmarkStart w:id="24" w:name="helper-tools"/>
     <w:p>
       <w:pPr>
         <w:pStyle w:val="Heading3"/>
       </w:pPr>
-      <w:bookmarkStart w:id="26" w:name="Xda7c378ceb91a979cc0463b27eef3b0dad2f65e"/>
       <w:r>
         <w:t xml:space="preserve">4. Helper Tools ✅</w:t>
       </w:r>
-      <w:bookmarkEnd w:id="26"/>
     </w:p>
     <w:p>
       <w:pPr>
@@ -542,6 +573,7 @@
       </w:pPr>
       <w:r>
         <w:rPr>
+          <w:bCs/>
           <w:b/>
         </w:rPr>
         <w:t xml:space="preserve">Script:</w:t>
@@ -592,15 +624,15 @@
         <w:t xml:space="preserve">Executable and documented</w:t>
       </w:r>
     </w:p>
+    <w:bookmarkEnd w:id="24"/>
+    <w:bookmarkStart w:id="25" w:name="comprehensive-documentation"/>
     <w:p>
       <w:pPr>
         <w:pStyle w:val="Heading3"/>
       </w:pPr>
-      <w:bookmarkStart w:id="27" w:name="Xc22bc1da6defb378969c28a2c0cf09a9096d322"/>
       <w:r>
         <w:t xml:space="preserve">5. Comprehensive Documentation ✅</w:t>
       </w:r>
-      <w:bookmarkEnd w:id="27"/>
     </w:p>
     <w:p>
       <w:pPr>
@@ -613,12 +645,14 @@
       <w:r>
         <w:rPr>
           <w:rStyle w:val="VerbatimChar"/>
+          <w:bCs/>
           <w:b/>
         </w:rPr>
         <w:t xml:space="preserve">docs/deploy.md</w:t>
       </w:r>
       <w:r>
         <w:rPr>
+          <w:bCs/>
           <w:b/>
         </w:rPr>
         <w:t xml:space="preserve">:</w:t>
@@ -689,12 +723,14 @@
       <w:r>
         <w:rPr>
           <w:rStyle w:val="VerbatimChar"/>
+          <w:bCs/>
           <w:b/>
         </w:rPr>
         <w:t xml:space="preserve">docs/ops/readme.md</w:t>
       </w:r>
       <w:r>
         <w:rPr>
+          <w:bCs/>
           <w:b/>
         </w:rPr>
         <w:t xml:space="preserve">:</w:t>
@@ -753,12 +789,14 @@
       <w:r>
         <w:rPr>
           <w:rStyle w:val="VerbatimChar"/>
+          <w:bCs/>
           <w:b/>
         </w:rPr>
         <w:t xml:space="preserve">DEPLOYMENT_SUMMARY.md</w:t>
       </w:r>
       <w:r>
         <w:rPr>
+          <w:bCs/>
           <w:b/>
         </w:rPr>
         <w:t xml:space="preserve">:</w:t>
@@ -817,12 +855,14 @@
       <w:r>
         <w:rPr>
           <w:rStyle w:val="VerbatimChar"/>
+          <w:bCs/>
           <w:b/>
         </w:rPr>
         <w:t xml:space="preserve">PR_MERGE_CHECKLIST.md</w:t>
       </w:r>
       <w:r>
         <w:rPr>
+          <w:bCs/>
           <w:b/>
         </w:rPr>
         <w:t xml:space="preserve">:</w:t>
@@ -834,15 +874,15 @@
         <w:t xml:space="preserve">Pre-merge verification</w:t>
       </w:r>
     </w:p>
+    <w:bookmarkEnd w:id="25"/>
+    <w:bookmarkStart w:id="26" w:name="testing-validation"/>
     <w:p>
       <w:pPr>
         <w:pStyle w:val="Heading3"/>
       </w:pPr>
-      <w:bookmarkStart w:id="28" w:name="Xc909d58c399a358b9a5ae5f79b102185f2b68a0"/>
       <w:r>
         <w:t xml:space="preserve">6. Testing &amp; Validation ✅</w:t>
       </w:r>
-      <w:bookmarkEnd w:id="28"/>
     </w:p>
     <w:p>
       <w:pPr>
@@ -854,6 +894,7 @@
       </w:pPr>
       <w:r>
         <w:rPr>
+          <w:bCs/>
           <w:b/>
         </w:rPr>
         <w:t xml:space="preserve">Smoke Tests:</w:t>
@@ -914,6 +955,7 @@
       </w:pPr>
       <w:r>
         <w:rPr>
+          <w:bCs/>
           <w:b/>
         </w:rPr>
         <w:t xml:space="preserve">Build Verification:</w:t>
@@ -935,6 +977,7 @@
       </w:pPr>
       <w:r>
         <w:rPr>
+          <w:bCs/>
           <w:b/>
         </w:rPr>
         <w:t xml:space="preserve">Lint Verification:</w:t>
@@ -956,6 +999,7 @@
       </w:pPr>
       <w:r>
         <w:rPr>
+          <w:bCs/>
           <w:b/>
         </w:rPr>
         <w:t xml:space="preserve">Security Scan:</w:t>
@@ -977,6 +1021,7 @@
       </w:pPr>
       <w:r>
         <w:rPr>
+          <w:bCs/>
           <w:b/>
         </w:rPr>
         <w:t xml:space="preserve">Code Review:</w:t>
@@ -988,15 +1033,15 @@
         <w:t xml:space="preserve">✅ Completed and feedback addressed</w:t>
       </w:r>
     </w:p>
+    <w:bookmarkEnd w:id="26"/>
+    <w:bookmarkStart w:id="27" w:name="no-ui-regressions"/>
     <w:p>
       <w:pPr>
         <w:pStyle w:val="Heading3"/>
       </w:pPr>
-      <w:bookmarkStart w:id="29" w:name="X58a7c8f0f8fafab424c63066f7e8b9706b51ae7"/>
       <w:r>
         <w:t xml:space="preserve">7. No UI Regressions ✅</w:t>
       </w:r>
-      <w:bookmarkEnd w:id="29"/>
     </w:p>
     <w:p>
       <w:pPr>
@@ -1008,6 +1053,7 @@
       </w:pPr>
       <w:r>
         <w:rPr>
+          <w:bCs/>
           <w:b/>
         </w:rPr>
         <w:t xml:space="preserve">vite.config.ts:</w:t>
@@ -1038,6 +1084,7 @@
       </w:pPr>
       <w:r>
         <w:rPr>
+          <w:bCs/>
           <w:b/>
         </w:rPr>
         <w:t xml:space="preserve">src/App.tsx:</w:t>
@@ -1068,6 +1115,7 @@
       </w:pPr>
       <w:r>
         <w:rPr>
+          <w:bCs/>
           <w:b/>
         </w:rPr>
         <w:t xml:space="preserve">dist/index.html:</w:t>
@@ -1104,6 +1152,7 @@
       </w:pPr>
       <w:r>
         <w:rPr>
+          <w:bCs/>
           <w:b/>
         </w:rPr>
         <w:t xml:space="preserve">Components:</w:t>
@@ -1115,25 +1164,25 @@
         <w:t xml:space="preserve">No changes outside /finanzas config ✅</w:t>
       </w:r>
     </w:p>
+    <w:bookmarkEnd w:id="27"/>
+    <w:bookmarkEnd w:id="28"/>
+    <w:bookmarkStart w:id="31" w:name="how-to-toggle-the-fallback"/>
     <w:p>
       <w:pPr>
         <w:pStyle w:val="Heading2"/>
       </w:pPr>
-      <w:bookmarkStart w:id="30" w:name="how-to-toggle-the-fallback"/>
       <w:r>
         <w:t xml:space="preserve">How to Toggle the Fallback</w:t>
       </w:r>
-      <w:bookmarkEnd w:id="30"/>
-    </w:p>
+    </w:p>
+    <w:bookmarkStart w:id="29" w:name="enable-temporary-use-only"/>
     <w:p>
       <w:pPr>
         <w:pStyle w:val="Heading3"/>
       </w:pPr>
-      <w:bookmarkStart w:id="31" w:name="enable-temporary-use-only"/>
       <w:r>
         <w:t xml:space="preserve">Enable (Temporary Use Only)</w:t>
       </w:r>
-      <w:bookmarkEnd w:id="31"/>
     </w:p>
     <w:p>
       <w:pPr>
@@ -1188,7 +1237,19 @@
         <w:rPr>
           <w:rStyle w:val="NormalTok"/>
         </w:rPr>
-        <w:t xml:space="preserve"> variable set FALLBACK_STATIC_KEYS --body </w:t>
+        <w:t xml:space="preserve"> variable set FALLBACK_STATIC_KEYS </w:t>
+      </w:r>
+      <w:r>
+        <w:rPr>
+          <w:rStyle w:val="AttributeTok"/>
+        </w:rPr>
+        <w:t xml:space="preserve">--body</w:t>
+      </w:r>
+      <w:r>
+        <w:rPr>
+          <w:rStyle w:val="NormalTok"/>
+        </w:rPr>
+        <w:t xml:space="preserve"> </w:t>
       </w:r>
       <w:r>
         <w:rPr>
@@ -1197,15 +1258,15 @@
         <w:t xml:space="preserve">"true"</w:t>
       </w:r>
     </w:p>
+    <w:bookmarkEnd w:id="29"/>
+    <w:bookmarkStart w:id="30" w:name="disable-recommended"/>
     <w:p>
       <w:pPr>
         <w:pStyle w:val="Heading3"/>
       </w:pPr>
-      <w:bookmarkStart w:id="32" w:name="disable-recommended"/>
       <w:r>
         <w:t xml:space="preserve">Disable (Recommended)</w:t>
       </w:r>
-      <w:bookmarkEnd w:id="32"/>
     </w:p>
     <w:p>
       <w:pPr>
@@ -1269,6 +1330,7 @@
       </w:pPr>
       <w:r>
         <w:rPr>
+          <w:bCs/>
           <w:b/>
         </w:rPr>
         <w:t xml:space="preserve">Default:</w:t>
@@ -1277,28 +1339,28 @@
         <w:t xml:space="preserve"> </w:t>
       </w:r>
       <w:r>
-        <w:t xml:space="preserve">OFF (safer - workflow fails if OIDC doesn't work)</w:t>
-      </w:r>
-    </w:p>
+        <w:t xml:space="preserve">OFF (safer - workflow fails if OIDC doesn’t work)</w:t>
+      </w:r>
+    </w:p>
+    <w:bookmarkEnd w:id="30"/>
+    <w:bookmarkEnd w:id="31"/>
+    <w:bookmarkStart w:id="35" w:name="how-to-re-run-the-workflow"/>
     <w:p>
       <w:pPr>
         <w:pStyle w:val="Heading2"/>
       </w:pPr>
-      <w:bookmarkStart w:id="33" w:name="how-to-re-run-the-workflow"/>
       <w:r>
         <w:t xml:space="preserve">How to Re-run the Workflow</w:t>
       </w:r>
-      <w:bookmarkEnd w:id="33"/>
-    </w:p>
+    </w:p>
+    <w:bookmarkStart w:id="32" w:name="from-github-ui"/>
     <w:p>
       <w:pPr>
         <w:pStyle w:val="Heading3"/>
       </w:pPr>
-      <w:bookmarkStart w:id="34" w:name="from-github-ui"/>
       <w:r>
         <w:t xml:space="preserve">From GitHub UI</w:t>
       </w:r>
-      <w:bookmarkEnd w:id="34"/>
     </w:p>
     <w:p>
       <w:pPr>
@@ -1309,19 +1371,8 @@
         <w:pStyle w:val="Compact"/>
       </w:pPr>
       <w:r>
-        <w:t xml:space="preserve">Go to</w:t>
-      </w:r>
-      <w:r>
-        <w:t xml:space="preserve"> </w:t>
-      </w:r>
-      <w:hyperlink r:id="rId35">
-        <w:r>
-          <w:rPr>
-            <w:rStyle w:val="Hyperlink"/>
-          </w:rPr>
-          <w:t xml:space="preserve">https://github.com/valencia94/financial-planning-u/actions</w:t>
-        </w:r>
-      </w:hyperlink>
+        <w:t xml:space="preserve">Go to https://github.com/valencia94/financial-planning-u/actions</w:t>
+      </w:r>
     </w:p>
     <w:p>
       <w:pPr>
@@ -1332,7 +1383,19 @@
         <w:pStyle w:val="Compact"/>
       </w:pPr>
       <w:r>
-        <w:t xml:space="preserve">Click "Deploy Financial UI"</w:t>
+        <w:t xml:space="preserve">Click</w:t>
+      </w:r>
+      <w:r>
+        <w:t xml:space="preserve"> </w:t>
+      </w:r>
+      <w:r>
+        <w:t xml:space="preserve">“</w:t>
+      </w:r>
+      <w:r>
+        <w:t xml:space="preserve">Deploy Financial UI</w:t>
+      </w:r>
+      <w:r>
+        <w:t xml:space="preserve">”</w:t>
       </w:r>
     </w:p>
     <w:p>
@@ -1344,7 +1407,19 @@
         <w:pStyle w:val="Compact"/>
       </w:pPr>
       <w:r>
-        <w:t xml:space="preserve">Click "Run workflow"</w:t>
+        <w:t xml:space="preserve">Click</w:t>
+      </w:r>
+      <w:r>
+        <w:t xml:space="preserve"> </w:t>
+      </w:r>
+      <w:r>
+        <w:t xml:space="preserve">“</w:t>
+      </w:r>
+      <w:r>
+        <w:t xml:space="preserve">Run workflow</w:t>
+      </w:r>
+      <w:r>
+        <w:t xml:space="preserve">”</w:t>
       </w:r>
     </w:p>
     <w:p>
@@ -1368,18 +1443,30 @@
         <w:pStyle w:val="Compact"/>
       </w:pPr>
       <w:r>
-        <w:t xml:space="preserve">Click green "Run workflow"</w:t>
-      </w:r>
-    </w:p>
+        <w:t xml:space="preserve">Click green</w:t>
+      </w:r>
+      <w:r>
+        <w:t xml:space="preserve"> </w:t>
+      </w:r>
+      <w:r>
+        <w:t xml:space="preserve">“</w:t>
+      </w:r>
+      <w:r>
+        <w:t xml:space="preserve">Run workflow</w:t>
+      </w:r>
+      <w:r>
+        <w:t xml:space="preserve">”</w:t>
+      </w:r>
+    </w:p>
+    <w:bookmarkEnd w:id="32"/>
+    <w:bookmarkStart w:id="33" w:name="from-github-cli"/>
     <w:p>
       <w:pPr>
         <w:pStyle w:val="Heading3"/>
       </w:pPr>
-      <w:bookmarkStart w:id="36" w:name="from-github-cli"/>
       <w:r>
         <w:t xml:space="preserve">From GitHub CLI</w:t>
       </w:r>
-      <w:bookmarkEnd w:id="36"/>
     </w:p>
     <w:p>
       <w:pPr>
@@ -1398,15 +1485,15 @@
         <w:t xml:space="preserve"> workflow run deploy.yml</w:t>
       </w:r>
     </w:p>
+    <w:bookmarkEnd w:id="33"/>
+    <w:bookmarkStart w:id="34" w:name="automatic-trigger"/>
     <w:p>
       <w:pPr>
         <w:pStyle w:val="Heading3"/>
       </w:pPr>
-      <w:bookmarkStart w:id="37" w:name="automatic-trigger"/>
       <w:r>
         <w:t xml:space="preserve">Automatic Trigger</w:t>
       </w:r>
-      <w:bookmarkEnd w:id="37"/>
     </w:p>
     <w:p>
       <w:pPr>
@@ -1433,15 +1520,16 @@
         <w:t xml:space="preserve"> push origin main</w:t>
       </w:r>
     </w:p>
+    <w:bookmarkEnd w:id="34"/>
+    <w:bookmarkEnd w:id="35"/>
+    <w:bookmarkStart w:id="40" w:name="console-side-steps-remaining"/>
     <w:p>
       <w:pPr>
         <w:pStyle w:val="Heading2"/>
       </w:pPr>
-      <w:bookmarkStart w:id="38" w:name="console-side-steps-remaining"/>
       <w:r>
         <w:t xml:space="preserve">Console-Side Steps Remaining</w:t>
       </w:r>
-      <w:bookmarkEnd w:id="38"/>
     </w:p>
     <w:p>
       <w:pPr>
@@ -1451,15 +1539,14 @@
         <w:t xml:space="preserve">These AWS Console configurations must be completed before first deployment:</w:t>
       </w:r>
     </w:p>
+    <w:bookmarkStart w:id="36" w:name="oidc-provider-one-time-setup"/>
     <w:p>
       <w:pPr>
         <w:pStyle w:val="Heading3"/>
       </w:pPr>
-      <w:bookmarkStart w:id="39" w:name="X413b243c6b770baa45170817c4cf5425507df3b"/>
       <w:r>
         <w:t xml:space="preserve">1. OIDC Provider (One-Time Setup)</w:t>
       </w:r>
-      <w:bookmarkEnd w:id="39"/>
     </w:p>
     <w:p>
       <w:pPr>
@@ -1479,7 +1566,7 @@
       </w:r>
       <w:r>
         <w:rPr>
-          <w:rStyle w:val="KeywordTok"/>
+          <w:rStyle w:val="DataTypeTok"/>
         </w:rPr>
         <w:t xml:space="preserve">\</w:t>
       </w:r>
@@ -1494,19 +1581,869 @@
       </w:r>
       <w:r>
         <w:rPr>
+          <w:rStyle w:val="AttributeTok"/>
+        </w:rPr>
+        <w:t xml:space="preserve">--url</w:t>
+      </w:r>
+      <w:r>
+        <w:rPr>
+          <w:rStyle w:val="NormalTok"/>
+        </w:rPr>
+        <w:t xml:space="preserve"> https://token.actions.githubusercontent.com </w:t>
+      </w:r>
+      <w:r>
+        <w:rPr>
+          <w:rStyle w:val="DataTypeTok"/>
+        </w:rPr>
+        <w:t xml:space="preserve">\</w:t>
+      </w:r>
+      <w:r>
+        <w:br/>
+      </w:r>
+      <w:r>
+        <w:rPr>
+          <w:rStyle w:val="NormalTok"/>
+        </w:rPr>
+        <w:t xml:space="preserve">  </w:t>
+      </w:r>
+      <w:r>
+        <w:rPr>
+          <w:rStyle w:val="AttributeTok"/>
+        </w:rPr>
+        <w:t xml:space="preserve">--client-id-list</w:t>
+      </w:r>
+      <w:r>
+        <w:rPr>
+          <w:rStyle w:val="NormalTok"/>
+        </w:rPr>
+        <w:t xml:space="preserve"> sts.amazonaws.com </w:t>
+      </w:r>
+      <w:r>
+        <w:rPr>
+          <w:rStyle w:val="DataTypeTok"/>
+        </w:rPr>
+        <w:t xml:space="preserve">\</w:t>
+      </w:r>
+      <w:r>
+        <w:br/>
+      </w:r>
+      <w:r>
+        <w:rPr>
+          <w:rStyle w:val="NormalTok"/>
+        </w:rPr>
+        <w:t xml:space="preserve">  </w:t>
+      </w:r>
+      <w:r>
+        <w:rPr>
+          <w:rStyle w:val="AttributeTok"/>
+        </w:rPr>
+        <w:t xml:space="preserve">--thumbprint-list</w:t>
+      </w:r>
+      <w:r>
+        <w:rPr>
+          <w:rStyle w:val="NormalTok"/>
+        </w:rPr>
+        <w:t xml:space="preserve"> 6938fd4d98bab03faadb97b34396831e3780aea1</w:t>
+      </w:r>
+    </w:p>
+    <w:bookmarkEnd w:id="36"/>
+    <w:bookmarkStart w:id="37" w:name="iam-role-one-time-setup"/>
+    <w:p>
+      <w:pPr>
+        <w:pStyle w:val="Heading3"/>
+      </w:pPr>
+      <w:r>
+        <w:t xml:space="preserve">2. IAM Role (One-Time Setup)</w:t>
+      </w:r>
+    </w:p>
+    <w:p>
+      <w:pPr>
+        <w:numPr>
+          <w:ilvl w:val="0"/>
+          <w:numId w:val="1018"/>
+        </w:numPr>
+        <w:pStyle w:val="Compact"/>
+      </w:pPr>
+      <w:r>
+        <w:t xml:space="preserve">Create role with trust policy for GitHub Actions</w:t>
+      </w:r>
+    </w:p>
+    <w:p>
+      <w:pPr>
+        <w:numPr>
+          <w:ilvl w:val="0"/>
+          <w:numId w:val="1018"/>
+        </w:numPr>
+        <w:pStyle w:val="Compact"/>
+      </w:pPr>
+      <w:r>
+        <w:t xml:space="preserve">See</w:t>
+      </w:r>
+      <w:r>
+        <w:t xml:space="preserve"> </w:t>
+      </w:r>
+      <w:r>
+        <w:rPr>
+          <w:rStyle w:val="VerbatimChar"/>
+        </w:rPr>
+        <w:t xml:space="preserve">docs/ops/readme.md</w:t>
+      </w:r>
+      <w:r>
+        <w:t xml:space="preserve"> </w:t>
+      </w:r>
+      <w:r>
+        <w:t xml:space="preserve">lines 206-228 for complete trust policy</w:t>
+      </w:r>
+    </w:p>
+    <w:p>
+      <w:pPr>
+        <w:numPr>
+          <w:ilvl w:val="0"/>
+          <w:numId w:val="1018"/>
+        </w:numPr>
+        <w:pStyle w:val="Compact"/>
+      </w:pPr>
+      <w:r>
+        <w:t xml:space="preserve">Attach policies for S3 and CloudFront access</w:t>
+      </w:r>
+    </w:p>
+    <w:bookmarkEnd w:id="37"/>
+    <w:bookmarkStart w:id="38" w:name="Xf1d429e05d01729d28c405c28372e1d60af52f2"/>
+    <w:p>
+      <w:pPr>
+        <w:pStyle w:val="Heading3"/>
+      </w:pPr>
+      <w:r>
+        <w:t xml:space="preserve">3. CloudFront Behavior Verification (Check Only)</w:t>
+      </w:r>
+    </w:p>
+    <w:p>
+      <w:pPr>
+        <w:pStyle w:val="FirstParagraph"/>
+      </w:pPr>
+      <w:r>
+        <w:rPr>
+          <w:bCs/>
+          <w:b/>
+        </w:rPr>
+        <w:t xml:space="preserve">Verify these settings exist (do not modify other behaviors):</w:t>
+      </w:r>
+    </w:p>
+    <w:p>
+      <w:pPr>
+        <w:pStyle w:val="BodyText"/>
+      </w:pPr>
+      <w:r>
+        <w:t xml:space="preserve">✅</w:t>
+      </w:r>
+      <w:r>
+        <w:t xml:space="preserve"> </w:t>
+      </w:r>
+      <w:r>
+        <w:rPr>
+          <w:bCs/>
+          <w:b/>
+        </w:rPr>
+        <w:t xml:space="preserve">Behavior for</w:t>
+      </w:r>
+      <w:r>
+        <w:rPr>
+          <w:bCs/>
+          <w:b/>
+        </w:rPr>
+        <w:t xml:space="preserve"> </w:t>
+      </w:r>
+      <w:r>
+        <w:rPr>
+          <w:rStyle w:val="VerbatimChar"/>
+          <w:bCs/>
+          <w:b/>
+        </w:rPr>
+        <w:t xml:space="preserve">/finanzas/*</w:t>
+      </w:r>
+      <w:r>
+        <w:rPr>
+          <w:bCs/>
+          <w:b/>
+        </w:rPr>
+        <w:t xml:space="preserve">:</w:t>
+      </w:r>
+      <w:r>
+        <w:t xml:space="preserve"> </w:t>
+      </w:r>
+      <w:r>
+        <w:t xml:space="preserve">- Path pattern:</w:t>
+      </w:r>
+      <w:r>
+        <w:t xml:space="preserve"> </w:t>
+      </w:r>
+      <w:r>
+        <w:rPr>
+          <w:rStyle w:val="VerbatimChar"/>
+        </w:rPr>
+        <w:t xml:space="preserve">/finanzas/*</w:t>
+      </w:r>
+      <w:r>
+        <w:t xml:space="preserve"> </w:t>
+      </w:r>
+      <w:r>
+        <w:t xml:space="preserve">- Origin: S3 bucket (will be created by workflow if needed)</w:t>
+      </w:r>
+      <w:r>
+        <w:t xml:space="preserve"> </w:t>
+      </w:r>
+      <w:r>
+        <w:t xml:space="preserve">- Origin Access Control: Must be configured</w:t>
+      </w:r>
+      <w:r>
+        <w:t xml:space="preserve"> </w:t>
+      </w:r>
+      <w:r>
+        <w:t xml:space="preserve">- Viewer protocol: Redirect HTTP to HTTPS</w:t>
+      </w:r>
+    </w:p>
+    <w:p>
+      <w:pPr>
+        <w:pStyle w:val="BodyText"/>
+      </w:pPr>
+      <w:r>
+        <w:t xml:space="preserve">✅</w:t>
+      </w:r>
+      <w:r>
+        <w:t xml:space="preserve"> </w:t>
+      </w:r>
+      <w:r>
+        <w:rPr>
+          <w:bCs/>
+          <w:b/>
+        </w:rPr>
+        <w:t xml:space="preserve">Custom Error Responses (Critical for Deep Links):</w:t>
+      </w:r>
+      <w:r>
+        <w:t xml:space="preserve"> </w:t>
+      </w:r>
+      <w:r>
+        <w:t xml:space="preserve">- Error 403 → Response Code 200, Response Page</w:t>
+      </w:r>
+      <w:r>
+        <w:t xml:space="preserve"> </w:t>
+      </w:r>
+      <w:r>
+        <w:rPr>
+          <w:rStyle w:val="VerbatimChar"/>
+        </w:rPr>
+        <w:t xml:space="preserve">/finanzas/index.html</w:t>
+      </w:r>
+      <w:r>
+        <w:t xml:space="preserve"> </w:t>
+      </w:r>
+      <w:r>
+        <w:t xml:space="preserve">- Error 404 → Response Code 200, Response Page</w:t>
+      </w:r>
+      <w:r>
+        <w:t xml:space="preserve"> </w:t>
+      </w:r>
+      <w:r>
+        <w:rPr>
+          <w:rStyle w:val="VerbatimChar"/>
+        </w:rPr>
+        <w:t xml:space="preserve">/finanzas/index.html</w:t>
+      </w:r>
+    </w:p>
+    <w:p>
+      <w:pPr>
+        <w:pStyle w:val="BodyText"/>
+      </w:pPr>
+      <w:r>
+        <w:rPr>
+          <w:bCs/>
+          <w:b/>
+        </w:rPr>
+        <w:t xml:space="preserve">Note:</w:t>
+      </w:r>
+      <w:r>
+        <w:t xml:space="preserve"> </w:t>
+      </w:r>
+      <w:r>
+        <w:t xml:space="preserve">These apply to entire distribution, not just /finanzas/* behavior</w:t>
+      </w:r>
+    </w:p>
+    <w:bookmarkEnd w:id="38"/>
+    <w:bookmarkStart w:id="39" w:name="github-configuration"/>
+    <w:p>
+      <w:pPr>
+        <w:pStyle w:val="Heading3"/>
+      </w:pPr>
+      <w:r>
+        <w:t xml:space="preserve">4. GitHub Configuration</w:t>
+      </w:r>
+    </w:p>
+    <w:p>
+      <w:pPr>
+        <w:pStyle w:val="FirstParagraph"/>
+      </w:pPr>
+      <w:r>
+        <w:rPr>
+          <w:bCs/>
+          <w:b/>
+        </w:rPr>
+        <w:t xml:space="preserve">Secrets</w:t>
+      </w:r>
+      <w:r>
+        <w:t xml:space="preserve"> </w:t>
+      </w:r>
+      <w:r>
+        <w:t xml:space="preserve">(required):</w:t>
+      </w:r>
+      <w:r>
+        <w:t xml:space="preserve"> </w:t>
+      </w:r>
+      <w:r>
+        <w:t xml:space="preserve">-</w:t>
+      </w:r>
+      <w:r>
+        <w:t xml:space="preserve"> </w:t>
+      </w:r>
+      <w:r>
+        <w:rPr>
+          <w:rStyle w:val="VerbatimChar"/>
+        </w:rPr>
+        <w:t xml:space="preserve">OIDC_AWS_ROLE_ARN</w:t>
+      </w:r>
+      <w:r>
+        <w:t xml:space="preserve">: IAM role ARN for OIDC</w:t>
+      </w:r>
+    </w:p>
+    <w:p>
+      <w:pPr>
+        <w:pStyle w:val="BodyText"/>
+      </w:pPr>
+      <w:r>
+        <w:rPr>
+          <w:bCs/>
+          <w:b/>
+        </w:rPr>
+        <w:t xml:space="preserve">Secrets</w:t>
+      </w:r>
+      <w:r>
+        <w:t xml:space="preserve"> </w:t>
+      </w:r>
+      <w:r>
+        <w:t xml:space="preserve">(optional, fallback only):</w:t>
+      </w:r>
+      <w:r>
+        <w:t xml:space="preserve"> </w:t>
+      </w:r>
+      <w:r>
+        <w:t xml:space="preserve">-</w:t>
+      </w:r>
+      <w:r>
+        <w:t xml:space="preserve"> </w:t>
+      </w:r>
+      <w:r>
+        <w:rPr>
+          <w:rStyle w:val="VerbatimChar"/>
+        </w:rPr>
+        <w:t xml:space="preserve">AWS_ACCESS_KEY_ID</w:t>
+      </w:r>
+      <w:r>
+        <w:t xml:space="preserve">: Static access key</w:t>
+      </w:r>
+      <w:r>
+        <w:t xml:space="preserve"> </w:t>
+      </w:r>
+      <w:r>
+        <w:t xml:space="preserve">-</w:t>
+      </w:r>
+      <w:r>
+        <w:t xml:space="preserve"> </w:t>
+      </w:r>
+      <w:r>
+        <w:rPr>
+          <w:rStyle w:val="VerbatimChar"/>
+        </w:rPr>
+        <w:t xml:space="preserve">AWS_SECRET_ACCESS_KEY</w:t>
+      </w:r>
+      <w:r>
+        <w:t xml:space="preserve">: Static secret key</w:t>
+      </w:r>
+    </w:p>
+    <w:p>
+      <w:pPr>
+        <w:pStyle w:val="BodyText"/>
+      </w:pPr>
+      <w:r>
+        <w:rPr>
+          <w:bCs/>
+          <w:b/>
+        </w:rPr>
+        <w:t xml:space="preserve">Variables</w:t>
+      </w:r>
+      <w:r>
+        <w:t xml:space="preserve"> </w:t>
+      </w:r>
+      <w:r>
+        <w:t xml:space="preserve">(required):</w:t>
+      </w:r>
+      <w:r>
+        <w:t xml:space="preserve"> </w:t>
+      </w:r>
+      <w:r>
+        <w:t xml:space="preserve">-</w:t>
+      </w:r>
+      <w:r>
+        <w:t xml:space="preserve"> </w:t>
+      </w:r>
+      <w:r>
+        <w:rPr>
+          <w:rStyle w:val="VerbatimChar"/>
+        </w:rPr>
+        <w:t xml:space="preserve">AWS_REGION</w:t>
+      </w:r>
+      <w:r>
+        <w:t xml:space="preserve">: us-east-2</w:t>
+      </w:r>
+      <w:r>
+        <w:t xml:space="preserve"> </w:t>
+      </w:r>
+      <w:r>
+        <w:t xml:space="preserve">-</w:t>
+      </w:r>
+      <w:r>
+        <w:t xml:space="preserve"> </w:t>
+      </w:r>
+      <w:r>
+        <w:rPr>
+          <w:rStyle w:val="VerbatimChar"/>
+        </w:rPr>
+        <w:t xml:space="preserve">S3_BUCKET_NAME</w:t>
+      </w:r>
+      <w:r>
+        <w:t xml:space="preserve">: ukusi-ui-finanzas-prod</w:t>
+      </w:r>
+      <w:r>
+        <w:t xml:space="preserve"> </w:t>
+      </w:r>
+      <w:r>
+        <w:t xml:space="preserve">-</w:t>
+      </w:r>
+      <w:r>
+        <w:t xml:space="preserve"> </w:t>
+      </w:r>
+      <w:r>
+        <w:rPr>
+          <w:rStyle w:val="VerbatimChar"/>
+        </w:rPr>
+        <w:t xml:space="preserve">CLOUDFRONT_DIST_ID</w:t>
+      </w:r>
+      <w:r>
+        <w:t xml:space="preserve">: EPQU7PVDLQXUA</w:t>
+      </w:r>
+      <w:r>
+        <w:t xml:space="preserve"> </w:t>
+      </w:r>
+      <w:r>
+        <w:t xml:space="preserve">-</w:t>
+      </w:r>
+      <w:r>
+        <w:t xml:space="preserve"> </w:t>
+      </w:r>
+      <w:r>
+        <w:rPr>
+          <w:rStyle w:val="VerbatimChar"/>
+        </w:rPr>
+        <w:t xml:space="preserve">DISTRIBUTION_DOMAIN_NAME</w:t>
+      </w:r>
+      <w:r>
+        <w:t xml:space="preserve">: d7t9x3j66yd8k.cloudfront.net</w:t>
+      </w:r>
+      <w:r>
+        <w:t xml:space="preserve"> </w:t>
+      </w:r>
+      <w:r>
+        <w:t xml:space="preserve">-</w:t>
+      </w:r>
+      <w:r>
+        <w:t xml:space="preserve"> </w:t>
+      </w:r>
+      <w:r>
+        <w:rPr>
+          <w:rStyle w:val="VerbatimChar"/>
+        </w:rPr>
+        <w:t xml:space="preserve">VITE_API_BASE_URL</w:t>
+      </w:r>
+      <w:r>
+        <w:t xml:space="preserve">: (your API URL)</w:t>
+      </w:r>
+      <w:r>
+        <w:t xml:space="preserve"> </w:t>
+      </w:r>
+      <w:r>
+        <w:t xml:space="preserve">-</w:t>
+      </w:r>
+      <w:r>
+        <w:t xml:space="preserve"> </w:t>
+      </w:r>
+      <w:r>
+        <w:rPr>
+          <w:rStyle w:val="VerbatimChar"/>
+        </w:rPr>
+        <w:t xml:space="preserve">VITE_ACTA_API_ID</w:t>
+      </w:r>
+      <w:r>
+        <w:t xml:space="preserve">: (your API ID)</w:t>
+      </w:r>
+    </w:p>
+    <w:p>
+      <w:pPr>
+        <w:pStyle w:val="BodyText"/>
+      </w:pPr>
+      <w:r>
+        <w:rPr>
+          <w:bCs/>
+          <w:b/>
+        </w:rPr>
+        <w:t xml:space="preserve">Variables</w:t>
+      </w:r>
+      <w:r>
+        <w:t xml:space="preserve"> </w:t>
+      </w:r>
+      <w:r>
+        <w:t xml:space="preserve">(optional):</w:t>
+      </w:r>
+      <w:r>
+        <w:t xml:space="preserve"> </w:t>
+      </w:r>
+      <w:r>
+        <w:t xml:space="preserve">-</w:t>
+      </w:r>
+      <w:r>
+        <w:t xml:space="preserve"> </w:t>
+      </w:r>
+      <w:r>
+        <w:rPr>
+          <w:rStyle w:val="VerbatimChar"/>
+        </w:rPr>
+        <w:t xml:space="preserve">FALLBACK_STATIC_KEYS</w:t>
+      </w:r>
+      <w:r>
+        <w:t xml:space="preserve">: NOT SET (or</w:t>
+      </w:r>
+      <w:r>
+        <w:t xml:space="preserve"> </w:t>
+      </w:r>
+      <w:r>
+        <w:t xml:space="preserve">‘</w:t>
+      </w:r>
+      <w:r>
+        <w:t xml:space="preserve">false</w:t>
+      </w:r>
+      <w:r>
+        <w:t xml:space="preserve">’</w:t>
+      </w:r>
+      <w:r>
+        <w:t xml:space="preserve">)</w:t>
+      </w:r>
+    </w:p>
+    <w:bookmarkEnd w:id="39"/>
+    <w:bookmarkEnd w:id="40"/>
+    <w:bookmarkStart w:id="41" w:name="testing-after-merge"/>
+    <w:p>
+      <w:pPr>
+        <w:pStyle w:val="Heading2"/>
+      </w:pPr>
+      <w:r>
+        <w:t xml:space="preserve">Testing After Merge</w:t>
+      </w:r>
+    </w:p>
+    <w:p>
+      <w:pPr>
+        <w:pStyle w:val="FirstParagraph"/>
+      </w:pPr>
+      <w:r>
+        <w:t xml:space="preserve">After first successful deployment:</w:t>
+      </w:r>
+    </w:p>
+    <w:p>
+      <w:pPr>
+        <w:numPr>
+          <w:ilvl w:val="0"/>
+          <w:numId w:val="1019"/>
+        </w:numPr>
+        <w:pStyle w:val="Compact"/>
+      </w:pPr>
+      <w:r>
+        <w:rPr>
+          <w:bCs/>
+          <w:b/>
+        </w:rPr>
+        <w:t xml:space="preserve">Verify Workflow</w:t>
+      </w:r>
+    </w:p>
+    <w:p>
+      <w:pPr>
+        <w:numPr>
+          <w:ilvl w:val="1"/>
+          <w:numId w:val="1020"/>
+        </w:numPr>
+        <w:pStyle w:val="Compact"/>
+      </w:pPr>
+      <w:r>
+        <w:t xml:space="preserve">Check logs show:</w:t>
+      </w:r>
+      <w:r>
+        <w:t xml:space="preserve"> </w:t>
+      </w:r>
+      <w:r>
+        <w:t xml:space="preserve">“</w:t>
+      </w:r>
+      <w:r>
+        <w:t xml:space="preserve">✅ Using OIDC authentication (preferred)</w:t>
+      </w:r>
+      <w:r>
+        <w:t xml:space="preserve">”</w:t>
+      </w:r>
+    </w:p>
+    <w:p>
+      <w:pPr>
+        <w:numPr>
+          <w:ilvl w:val="1"/>
+          <w:numId w:val="1020"/>
+        </w:numPr>
+        <w:pStyle w:val="Compact"/>
+      </w:pPr>
+      <w:r>
+        <w:t xml:space="preserve">Deployment summary includes correct URLs</w:t>
+      </w:r>
+    </w:p>
+    <w:p>
+      <w:pPr>
+        <w:numPr>
+          <w:ilvl w:val="0"/>
+          <w:numId w:val="1019"/>
+        </w:numPr>
+        <w:pStyle w:val="Compact"/>
+      </w:pPr>
+      <w:r>
+        <w:rPr>
+          <w:bCs/>
+          <w:b/>
+        </w:rPr>
+        <w:t xml:space="preserve">Smoke Test</w:t>
+      </w:r>
+    </w:p>
+    <w:p>
+      <w:pPr>
+        <w:numPr>
+          <w:ilvl w:val="1"/>
+          <w:numId w:val="1021"/>
+        </w:numPr>
+        <w:pStyle w:val="Compact"/>
+      </w:pPr>
+      <w:r>
+        <w:t xml:space="preserve">Visit: https://d7t9x3j66yd8k.cloudfront.net/finanzas/</w:t>
+      </w:r>
+    </w:p>
+    <w:p>
+      <w:pPr>
+        <w:numPr>
+          <w:ilvl w:val="1"/>
+          <w:numId w:val="1021"/>
+        </w:numPr>
+        <w:pStyle w:val="Compact"/>
+      </w:pPr>
+      <w:r>
+        <w:t xml:space="preserve">Verify assets load (check DevTools Network tab)</w:t>
+      </w:r>
+    </w:p>
+    <w:p>
+      <w:pPr>
+        <w:numPr>
+          <w:ilvl w:val="1"/>
+          <w:numId w:val="1021"/>
+        </w:numPr>
+        <w:pStyle w:val="Compact"/>
+      </w:pPr>
+      <w:r>
+        <w:t xml:space="preserve">Test navigation within app</w:t>
+      </w:r>
+    </w:p>
+    <w:p>
+      <w:pPr>
+        <w:numPr>
+          <w:ilvl w:val="1"/>
+          <w:numId w:val="1021"/>
+        </w:numPr>
+        <w:pStyle w:val="Compact"/>
+      </w:pPr>
+      <w:r>
+        <w:t xml:space="preserve">Test browser refresh on nested routes</w:t>
+      </w:r>
+    </w:p>
+    <w:p>
+      <w:pPr>
+        <w:numPr>
+          <w:ilvl w:val="0"/>
+          <w:numId w:val="1019"/>
+        </w:numPr>
+        <w:pStyle w:val="Compact"/>
+      </w:pPr>
+      <w:r>
+        <w:rPr>
+          <w:bCs/>
+          <w:b/>
+        </w:rPr>
+        <w:t xml:space="preserve">Console Verification</w:t>
+      </w:r>
+    </w:p>
+    <w:p>
+      <w:pPr>
+        <w:numPr>
+          <w:ilvl w:val="1"/>
+          <w:numId w:val="1022"/>
+        </w:numPr>
+        <w:pStyle w:val="Compact"/>
+      </w:pPr>
+      <w:r>
+        <w:t xml:space="preserve">CloudFront behavior for</w:t>
+      </w:r>
+      <w:r>
+        <w:t xml:space="preserve"> </w:t>
+      </w:r>
+      <w:r>
+        <w:rPr>
+          <w:rStyle w:val="VerbatimChar"/>
+        </w:rPr>
+        <w:t xml:space="preserve">/finanzas/*</w:t>
+      </w:r>
+      <w:r>
+        <w:t xml:space="preserve"> </w:t>
+      </w:r>
+      <w:r>
+        <w:t xml:space="preserve">configured</w:t>
+      </w:r>
+    </w:p>
+    <w:p>
+      <w:pPr>
+        <w:numPr>
+          <w:ilvl w:val="1"/>
+          <w:numId w:val="1022"/>
+        </w:numPr>
+        <w:pStyle w:val="Compact"/>
+      </w:pPr>
+      <w:r>
+        <w:t xml:space="preserve">Custom error responses working (refresh on nested route should work)</w:t>
+      </w:r>
+    </w:p>
+    <w:p>
+      <w:pPr>
+        <w:numPr>
+          <w:ilvl w:val="1"/>
+          <w:numId w:val="1022"/>
+        </w:numPr>
+        <w:pStyle w:val="Compact"/>
+      </w:pPr>
+      <w:r>
+        <w:t xml:space="preserve">S3 bucket created with versioning, encryption</w:t>
+      </w:r>
+    </w:p>
+    <w:bookmarkEnd w:id="41"/>
+    <w:bookmarkStart w:id="45" w:name="rollback-options"/>
+    <w:p>
+      <w:pPr>
+        <w:pStyle w:val="Heading2"/>
+      </w:pPr>
+      <w:r>
+        <w:t xml:space="preserve">Rollback Options</w:t>
+      </w:r>
+    </w:p>
+    <w:p>
+      <w:pPr>
+        <w:pStyle w:val="FirstParagraph"/>
+      </w:pPr>
+      <w:r>
+        <w:t xml:space="preserve">If issues occur:</w:t>
+      </w:r>
+    </w:p>
+    <w:bookmarkStart w:id="42" w:name="option-1-quick-5-10-min"/>
+    <w:p>
+      <w:pPr>
+        <w:pStyle w:val="Heading3"/>
+      </w:pPr>
+      <w:r>
+        <w:t xml:space="preserve">Option 1: Quick (5-10 min)</w:t>
+      </w:r>
+    </w:p>
+    <w:p>
+      <w:pPr>
+        <w:pStyle w:val="SourceCode"/>
+      </w:pPr>
+      <w:r>
+        <w:rPr>
           <w:rStyle w:val="ExtensionTok"/>
         </w:rPr>
-        <w:t xml:space="preserve">--url</w:t>
+        <w:t xml:space="preserve">aws</w:t>
       </w:r>
       <w:r>
         <w:rPr>
           <w:rStyle w:val="NormalTok"/>
         </w:rPr>
-        <w:t xml:space="preserve"> https://token.actions.githubusercontent.com </w:t>
-      </w:r>
-      <w:r>
-        <w:rPr>
-          <w:rStyle w:val="KeywordTok"/>
+        <w:t xml:space="preserve"> s3api list-object-versions </w:t>
+      </w:r>
+      <w:r>
+        <w:rPr>
+          <w:rStyle w:val="AttributeTok"/>
+        </w:rPr>
+        <w:t xml:space="preserve">--bucket</w:t>
+      </w:r>
+      <w:r>
+        <w:rPr>
+          <w:rStyle w:val="NormalTok"/>
+        </w:rPr>
+        <w:t xml:space="preserve"> ukusi-ui-finanzas-prod </w:t>
+      </w:r>
+      <w:r>
+        <w:rPr>
+          <w:rStyle w:val="AttributeTok"/>
+        </w:rPr>
+        <w:t xml:space="preserve">--prefix</w:t>
+      </w:r>
+      <w:r>
+        <w:rPr>
+          <w:rStyle w:val="NormalTok"/>
+        </w:rPr>
+        <w:t xml:space="preserve"> index.html</w:t>
+      </w:r>
+      <w:r>
+        <w:br/>
+      </w:r>
+      <w:r>
+        <w:rPr>
+          <w:rStyle w:val="ExtensionTok"/>
+        </w:rPr>
+        <w:t xml:space="preserve">aws</w:t>
+      </w:r>
+      <w:r>
+        <w:rPr>
+          <w:rStyle w:val="NormalTok"/>
+        </w:rPr>
+        <w:t xml:space="preserve"> s3api copy-object </w:t>
+      </w:r>
+      <w:r>
+        <w:rPr>
+          <w:rStyle w:val="AttributeTok"/>
+        </w:rPr>
+        <w:t xml:space="preserve">--bucket</w:t>
+      </w:r>
+      <w:r>
+        <w:rPr>
+          <w:rStyle w:val="NormalTok"/>
+        </w:rPr>
+        <w:t xml:space="preserve"> ukusi-ui-finanzas-prod </w:t>
+      </w:r>
+      <w:r>
+        <w:rPr>
+          <w:rStyle w:val="DataTypeTok"/>
         </w:rPr>
         <w:t xml:space="preserve">\</w:t>
       </w:r>
@@ -1521,80 +2458,531 @@
       </w:r>
       <w:r>
         <w:rPr>
+          <w:rStyle w:val="AttributeTok"/>
+        </w:rPr>
+        <w:t xml:space="preserve">--copy-source</w:t>
+      </w:r>
+      <w:r>
+        <w:rPr>
+          <w:rStyle w:val="NormalTok"/>
+        </w:rPr>
+        <w:t xml:space="preserve"> </w:t>
+      </w:r>
+      <w:r>
+        <w:rPr>
+          <w:rStyle w:val="StringTok"/>
+        </w:rPr>
+        <w:t xml:space="preserve">"ukusi-ui-finanzas-prod/index.html?versionId=VERSION_ID"</w:t>
+      </w:r>
+      <w:r>
+        <w:rPr>
+          <w:rStyle w:val="NormalTok"/>
+        </w:rPr>
+        <w:t xml:space="preserve"> </w:t>
+      </w:r>
+      <w:r>
+        <w:rPr>
+          <w:rStyle w:val="DataTypeTok"/>
+        </w:rPr>
+        <w:t xml:space="preserve">\</w:t>
+      </w:r>
+      <w:r>
+        <w:br/>
+      </w:r>
+      <w:r>
+        <w:rPr>
+          <w:rStyle w:val="NormalTok"/>
+        </w:rPr>
+        <w:t xml:space="preserve">  </w:t>
+      </w:r>
+      <w:r>
+        <w:rPr>
+          <w:rStyle w:val="AttributeTok"/>
+        </w:rPr>
+        <w:t xml:space="preserve">--key</w:t>
+      </w:r>
+      <w:r>
+        <w:rPr>
+          <w:rStyle w:val="NormalTok"/>
+        </w:rPr>
+        <w:t xml:space="preserve"> index.html</w:t>
+      </w:r>
+      <w:r>
+        <w:br/>
+      </w:r>
+      <w:r>
+        <w:rPr>
           <w:rStyle w:val="ExtensionTok"/>
         </w:rPr>
-        <w:t xml:space="preserve">--client-id-list</w:t>
+        <w:t xml:space="preserve">aws</w:t>
       </w:r>
       <w:r>
         <w:rPr>
           <w:rStyle w:val="NormalTok"/>
         </w:rPr>
-        <w:t xml:space="preserve"> sts.amazonaws.com </w:t>
-      </w:r>
-      <w:r>
-        <w:rPr>
-          <w:rStyle w:val="KeywordTok"/>
-        </w:rPr>
-        <w:t xml:space="preserve">\</w:t>
+        <w:t xml:space="preserve"> cloudfront create-invalidation </w:t>
+      </w:r>
+      <w:r>
+        <w:rPr>
+          <w:rStyle w:val="AttributeTok"/>
+        </w:rPr>
+        <w:t xml:space="preserve">--distribution-id</w:t>
+      </w:r>
+      <w:r>
+        <w:rPr>
+          <w:rStyle w:val="NormalTok"/>
+        </w:rPr>
+        <w:t xml:space="preserve"> EPQU7PVDLQXUA </w:t>
+      </w:r>
+      <w:r>
+        <w:rPr>
+          <w:rStyle w:val="AttributeTok"/>
+        </w:rPr>
+        <w:t xml:space="preserve">--paths</w:t>
+      </w:r>
+      <w:r>
+        <w:rPr>
+          <w:rStyle w:val="NormalTok"/>
+        </w:rPr>
+        <w:t xml:space="preserve"> </w:t>
+      </w:r>
+      <w:r>
+        <w:rPr>
+          <w:rStyle w:val="StringTok"/>
+        </w:rPr>
+        <w:t xml:space="preserve">"/finanzas/*"</w:t>
+      </w:r>
+    </w:p>
+    <w:bookmarkEnd w:id="42"/>
+    <w:bookmarkStart w:id="43" w:name="option-2-github-actions-10-20-min"/>
+    <w:p>
+      <w:pPr>
+        <w:pStyle w:val="Heading3"/>
+      </w:pPr>
+      <w:r>
+        <w:t xml:space="preserve">Option 2: GitHub Actions (10-20 min)</w:t>
+      </w:r>
+    </w:p>
+    <w:p>
+      <w:pPr>
+        <w:numPr>
+          <w:ilvl w:val="0"/>
+          <w:numId w:val="1023"/>
+        </w:numPr>
+        <w:pStyle w:val="Compact"/>
+      </w:pPr>
+      <w:r>
+        <w:t xml:space="preserve">Go to Actions → Deploy Financial UI → Run workflow</w:t>
+      </w:r>
+    </w:p>
+    <w:p>
+      <w:pPr>
+        <w:numPr>
+          <w:ilvl w:val="0"/>
+          <w:numId w:val="1023"/>
+        </w:numPr>
+        <w:pStyle w:val="Compact"/>
+      </w:pPr>
+      <w:r>
+        <w:t xml:space="preserve">Select previous working commit</w:t>
+      </w:r>
+    </w:p>
+    <w:bookmarkEnd w:id="43"/>
+    <w:bookmarkStart w:id="44" w:name="option-3-revert-pr-5-10-min-ci"/>
+    <w:p>
+      <w:pPr>
+        <w:pStyle w:val="Heading3"/>
+      </w:pPr>
+      <w:r>
+        <w:t xml:space="preserve">Option 3: Revert PR (5-10 min + CI)</w:t>
+      </w:r>
+    </w:p>
+    <w:p>
+      <w:pPr>
+        <w:pStyle w:val="SourceCode"/>
+      </w:pPr>
+      <w:r>
+        <w:rPr>
+          <w:rStyle w:val="FunctionTok"/>
+        </w:rPr>
+        <w:t xml:space="preserve">git</w:t>
+      </w:r>
+      <w:r>
+        <w:rPr>
+          <w:rStyle w:val="NormalTok"/>
+        </w:rPr>
+        <w:t xml:space="preserve"> revert </w:t>
+      </w:r>
+      <w:r>
+        <w:rPr>
+          <w:rStyle w:val="OperatorTok"/>
+        </w:rPr>
+        <w:t xml:space="preserve">&lt;</w:t>
+      </w:r>
+      <w:r>
+        <w:rPr>
+          <w:rStyle w:val="NormalTok"/>
+        </w:rPr>
+        <w:t xml:space="preserve">merge-commit-sha</w:t>
+      </w:r>
+      <w:r>
+        <w:rPr>
+          <w:rStyle w:val="OperatorTok"/>
+        </w:rPr>
+        <w:t xml:space="preserve">&gt;</w:t>
       </w:r>
       <w:r>
         <w:br/>
       </w:r>
       <w:r>
         <w:rPr>
+          <w:rStyle w:val="FunctionTok"/>
+        </w:rPr>
+        <w:t xml:space="preserve">git</w:t>
+      </w:r>
+      <w:r>
+        <w:rPr>
           <w:rStyle w:val="NormalTok"/>
         </w:rPr>
-        <w:t xml:space="preserve">  </w:t>
-      </w:r>
-      <w:r>
-        <w:rPr>
-          <w:rStyle w:val="ExtensionTok"/>
-        </w:rPr>
-        <w:t xml:space="preserve">--thumbprint-list</w:t>
-      </w:r>
-      <w:r>
-        <w:rPr>
-          <w:rStyle w:val="NormalTok"/>
-        </w:rPr>
-        <w:t xml:space="preserve"> 6938fd4d98bab03faadb97b34396831e3780aea1</w:t>
-      </w:r>
-    </w:p>
+        <w:t xml:space="preserve"> push origin main</w:t>
+      </w:r>
+    </w:p>
+    <w:bookmarkEnd w:id="44"/>
+    <w:bookmarkEnd w:id="45"/>
+    <w:bookmarkStart w:id="46" w:name="security-summary"/>
+    <w:p>
+      <w:pPr>
+        <w:pStyle w:val="Heading2"/>
+      </w:pPr>
+      <w:r>
+        <w:t xml:space="preserve">Security Summary</w:t>
+      </w:r>
+    </w:p>
+    <w:p>
+      <w:pPr>
+        <w:pStyle w:val="FirstParagraph"/>
+      </w:pPr>
+      <w:r>
+        <w:t xml:space="preserve">✅</w:t>
+      </w:r>
+      <w:r>
+        <w:t xml:space="preserve"> </w:t>
+      </w:r>
+      <w:r>
+        <w:rPr>
+          <w:bCs/>
+          <w:b/>
+        </w:rPr>
+        <w:t xml:space="preserve">No vulnerabilities detected</w:t>
+      </w:r>
+      <w:r>
+        <w:t xml:space="preserve"> </w:t>
+      </w:r>
+      <w:r>
+        <w:t xml:space="preserve">(CodeQL scan passed)</w:t>
+      </w:r>
+    </w:p>
+    <w:p>
+      <w:pPr>
+        <w:pStyle w:val="BodyText"/>
+      </w:pPr>
+      <w:r>
+        <w:rPr>
+          <w:bCs/>
+          <w:b/>
+        </w:rPr>
+        <w:t xml:space="preserve">Security measures implemented:</w:t>
+      </w:r>
+      <w:r>
+        <w:t xml:space="preserve"> </w:t>
+      </w:r>
+      <w:r>
+        <w:t xml:space="preserve">- OIDC authentication (no long-lived credentials)</w:t>
+      </w:r>
+      <w:r>
+        <w:t xml:space="preserve"> </w:t>
+      </w:r>
+      <w:r>
+        <w:t xml:space="preserve">- Static key fallback gated by variable (OFF by default)</w:t>
+      </w:r>
+      <w:r>
+        <w:t xml:space="preserve"> </w:t>
+      </w:r>
+      <w:r>
+        <w:t xml:space="preserve">- No secrets in code or git history</w:t>
+      </w:r>
+      <w:r>
+        <w:t xml:space="preserve"> </w:t>
+      </w:r>
+      <w:r>
+        <w:t xml:space="preserve">- S3 bucket: public access blocked, versioning enabled, encryption enabled</w:t>
+      </w:r>
+      <w:r>
+        <w:t xml:space="preserve"> </w:t>
+      </w:r>
+      <w:r>
+        <w:t xml:space="preserve">- CloudFront: HTTPS only, OAC restricts S3 access</w:t>
+      </w:r>
+      <w:r>
+        <w:t xml:space="preserve"> </w:t>
+      </w:r>
+      <w:r>
+        <w:t xml:space="preserve">- All credentials masked in logs</w:t>
+      </w:r>
+      <w:r>
+        <w:t xml:space="preserve"> </w:t>
+      </w:r>
+      <w:r>
+        <w:t xml:space="preserve">- Region locked to us-east-2</w:t>
+      </w:r>
+    </w:p>
+    <w:bookmarkEnd w:id="46"/>
+    <w:bookmarkStart w:id="50" w:name="files-changed"/>
+    <w:p>
+      <w:pPr>
+        <w:pStyle w:val="Heading2"/>
+      </w:pPr>
+      <w:r>
+        <w:t xml:space="preserve">Files Changed</w:t>
+      </w:r>
+    </w:p>
+    <w:bookmarkStart w:id="47" w:name="new-files"/>
     <w:p>
       <w:pPr>
         <w:pStyle w:val="Heading3"/>
       </w:pPr>
-      <w:bookmarkStart w:id="40" w:name="Xe3c3498ab4e5e07f1ee22c4e898d2f8e46c56dd"/>
-      <w:r>
-        <w:t xml:space="preserve">2. IAM Role (One-Time Setup)</w:t>
-      </w:r>
-      <w:bookmarkEnd w:id="40"/>
-    </w:p>
-    <w:p>
-      <w:pPr>
-        <w:numPr>
-          <w:ilvl w:val="0"/>
-          <w:numId w:val="1018"/>
-        </w:numPr>
-        <w:pStyle w:val="Compact"/>
-      </w:pPr>
-      <w:r>
-        <w:t xml:space="preserve">Create role with trust policy for GitHub Actions</w:t>
-      </w:r>
-    </w:p>
-    <w:p>
-      <w:pPr>
-        <w:numPr>
-          <w:ilvl w:val="0"/>
-          <w:numId w:val="1018"/>
-        </w:numPr>
-        <w:pStyle w:val="Compact"/>
-      </w:pPr>
-      <w:r>
-        <w:t xml:space="preserve">See</w:t>
-      </w:r>
-      <w:r>
-        <w:t xml:space="preserve"> </w:t>
-      </w:r>
+      <w:r>
+        <w:t xml:space="preserve">New Files</w:t>
+      </w:r>
+    </w:p>
+    <w:p>
+      <w:pPr>
+        <w:numPr>
+          <w:ilvl w:val="0"/>
+          <w:numId w:val="1024"/>
+        </w:numPr>
+        <w:pStyle w:val="Compact"/>
+      </w:pPr>
+      <w:r>
+        <w:rPr>
+          <w:rStyle w:val="VerbatimChar"/>
+        </w:rPr>
+        <w:t xml:space="preserve">.github/actions/oidc-configure-aws/action.yml</w:t>
+      </w:r>
+      <w:r>
+        <w:t xml:space="preserve"> </w:t>
+      </w:r>
+      <w:r>
+        <w:t xml:space="preserve">- OIDC composite action</w:t>
+      </w:r>
+    </w:p>
+    <w:p>
+      <w:pPr>
+        <w:numPr>
+          <w:ilvl w:val="0"/>
+          <w:numId w:val="1024"/>
+        </w:numPr>
+        <w:pStyle w:val="Compact"/>
+      </w:pPr>
+      <w:r>
+        <w:rPr>
+          <w:rStyle w:val="VerbatimChar"/>
+        </w:rPr>
+        <w:t xml:space="preserve">.github/actions/oidc-configure-aws/README.md</w:t>
+      </w:r>
+      <w:r>
+        <w:t xml:space="preserve"> </w:t>
+      </w:r>
+      <w:r>
+        <w:t xml:space="preserve">- Action documentation</w:t>
+      </w:r>
+    </w:p>
+    <w:p>
+      <w:pPr>
+        <w:numPr>
+          <w:ilvl w:val="0"/>
+          <w:numId w:val="1024"/>
+        </w:numPr>
+        <w:pStyle w:val="Compact"/>
+      </w:pPr>
+      <w:r>
+        <w:rPr>
+          <w:rStyle w:val="VerbatimChar"/>
+        </w:rPr>
+        <w:t xml:space="preserve">scripts/create-s3-bucket.sh</w:t>
+      </w:r>
+      <w:r>
+        <w:t xml:space="preserve"> </w:t>
+      </w:r>
+      <w:r>
+        <w:t xml:space="preserve">- Helper script (executable)</w:t>
+      </w:r>
+    </w:p>
+    <w:p>
+      <w:pPr>
+        <w:numPr>
+          <w:ilvl w:val="0"/>
+          <w:numId w:val="1024"/>
+        </w:numPr>
+        <w:pStyle w:val="Compact"/>
+      </w:pPr>
+      <w:r>
+        <w:rPr>
+          <w:rStyle w:val="VerbatimChar"/>
+        </w:rPr>
+        <w:t xml:space="preserve">src/__tests__/basePath.test.ts</w:t>
+      </w:r>
+      <w:r>
+        <w:t xml:space="preserve"> </w:t>
+      </w:r>
+      <w:r>
+        <w:t xml:space="preserve">- Base path smoke tests</w:t>
+      </w:r>
+    </w:p>
+    <w:p>
+      <w:pPr>
+        <w:numPr>
+          <w:ilvl w:val="0"/>
+          <w:numId w:val="1024"/>
+        </w:numPr>
+        <w:pStyle w:val="Compact"/>
+      </w:pPr>
+      <w:r>
+        <w:rPr>
+          <w:rStyle w:val="VerbatimChar"/>
+        </w:rPr>
+        <w:t xml:space="preserve">PR_MERGE_CHECKLIST.md</w:t>
+      </w:r>
+      <w:r>
+        <w:t xml:space="preserve"> </w:t>
+      </w:r>
+      <w:r>
+        <w:t xml:space="preserve">- Pre-merge checklist</w:t>
+      </w:r>
+    </w:p>
+    <w:p>
+      <w:pPr>
+        <w:numPr>
+          <w:ilvl w:val="0"/>
+          <w:numId w:val="1024"/>
+        </w:numPr>
+        <w:pStyle w:val="Compact"/>
+      </w:pPr>
+      <w:r>
+        <w:rPr>
+          <w:rStyle w:val="VerbatimChar"/>
+        </w:rPr>
+        <w:t xml:space="preserve">DEPLOYMENT_SUMMARY.md</w:t>
+      </w:r>
+      <w:r>
+        <w:t xml:space="preserve"> </w:t>
+      </w:r>
+      <w:r>
+        <w:t xml:space="preserve">- Post-deployment guide</w:t>
+      </w:r>
+    </w:p>
+    <w:p>
+      <w:pPr>
+        <w:numPr>
+          <w:ilvl w:val="0"/>
+          <w:numId w:val="1024"/>
+        </w:numPr>
+        <w:pStyle w:val="Compact"/>
+      </w:pPr>
+      <w:r>
+        <w:rPr>
+          <w:rStyle w:val="VerbatimChar"/>
+        </w:rPr>
+        <w:t xml:space="preserve">IMPLEMENTATION_COMPLETE.md</w:t>
+      </w:r>
+      <w:r>
+        <w:t xml:space="preserve"> </w:t>
+      </w:r>
+      <w:r>
+        <w:t xml:space="preserve">- This file</w:t>
+      </w:r>
+    </w:p>
+    <w:bookmarkEnd w:id="47"/>
+    <w:bookmarkStart w:id="48" w:name="modified-files"/>
+    <w:p>
+      <w:pPr>
+        <w:pStyle w:val="Heading3"/>
+      </w:pPr>
+      <w:r>
+        <w:t xml:space="preserve">Modified Files</w:t>
+      </w:r>
+    </w:p>
+    <w:p>
+      <w:pPr>
+        <w:numPr>
+          <w:ilvl w:val="0"/>
+          <w:numId w:val="1025"/>
+        </w:numPr>
+        <w:pStyle w:val="Compact"/>
+      </w:pPr>
+      <w:r>
+        <w:rPr>
+          <w:rStyle w:val="VerbatimChar"/>
+        </w:rPr>
+        <w:t xml:space="preserve">.github/workflows/deploy.yml</w:t>
+      </w:r>
+      <w:r>
+        <w:t xml:space="preserve"> </w:t>
+      </w:r>
+      <w:r>
+        <w:t xml:space="preserve">- Dual-auth deployment workflow</w:t>
+      </w:r>
+    </w:p>
+    <w:p>
+      <w:pPr>
+        <w:numPr>
+          <w:ilvl w:val="0"/>
+          <w:numId w:val="1025"/>
+        </w:numPr>
+        <w:pStyle w:val="Compact"/>
+      </w:pPr>
+      <w:r>
+        <w:rPr>
+          <w:rStyle w:val="VerbatimChar"/>
+        </w:rPr>
+        <w:t xml:space="preserve">.gitignore</w:t>
+      </w:r>
+      <w:r>
+        <w:t xml:space="preserve"> </w:t>
+      </w:r>
+      <w:r>
+        <w:t xml:space="preserve">- Added *.tsbuildinfo</w:t>
+      </w:r>
+    </w:p>
+    <w:p>
+      <w:pPr>
+        <w:numPr>
+          <w:ilvl w:val="0"/>
+          <w:numId w:val="1025"/>
+        </w:numPr>
+        <w:pStyle w:val="Compact"/>
+      </w:pPr>
+      <w:r>
+        <w:rPr>
+          <w:rStyle w:val="VerbatimChar"/>
+        </w:rPr>
+        <w:t xml:space="preserve">docs/deploy.md</w:t>
+      </w:r>
+      <w:r>
+        <w:t xml:space="preserve"> </w:t>
+      </w:r>
+      <w:r>
+        <w:t xml:space="preserve">- Enhanced deployment documentation</w:t>
+      </w:r>
+    </w:p>
+    <w:p>
+      <w:pPr>
+        <w:numPr>
+          <w:ilvl w:val="0"/>
+          <w:numId w:val="1025"/>
+        </w:numPr>
+        <w:pStyle w:val="Compact"/>
+      </w:pPr>
       <w:r>
         <w:rPr>
           <w:rStyle w:val="VerbatimChar"/>
@@ -1605,40 +2993,192 @@
         <w:t xml:space="preserve"> </w:t>
       </w:r>
       <w:r>
-        <w:t xml:space="preserve">lines 206-228 for complete trust policy</w:t>
-      </w:r>
-    </w:p>
-    <w:p>
-      <w:pPr>
-        <w:numPr>
-          <w:ilvl w:val="0"/>
-          <w:numId w:val="1018"/>
-        </w:numPr>
-        <w:pStyle w:val="Compact"/>
-      </w:pPr>
-      <w:r>
-        <w:t xml:space="preserve">Attach policies for S3 and CloudFront access</w:t>
-      </w:r>
-    </w:p>
+        <w:t xml:space="preserve">- Updated operations guide</w:t>
+      </w:r>
+    </w:p>
+    <w:bookmarkEnd w:id="48"/>
+    <w:bookmarkStart w:id="49" w:name="deleted-files"/>
     <w:p>
       <w:pPr>
         <w:pStyle w:val="Heading3"/>
       </w:pPr>
-      <w:bookmarkStart w:id="41" w:name="X922c102b5233e954ba36e3588e54e7ff26c639d"/>
-      <w:r>
-        <w:t xml:space="preserve">3. CloudFront Behavior Verification (Check Only)</w:t>
-      </w:r>
-      <w:bookmarkEnd w:id="41"/>
+      <w:r>
+        <w:t xml:space="preserve">Deleted Files</w:t>
+      </w:r>
+    </w:p>
+    <w:p>
+      <w:pPr>
+        <w:numPr>
+          <w:ilvl w:val="0"/>
+          <w:numId w:val="1026"/>
+        </w:numPr>
+        <w:pStyle w:val="Compact"/>
+      </w:pPr>
+      <w:r>
+        <w:rPr>
+          <w:rStyle w:val="VerbatimChar"/>
+        </w:rPr>
+        <w:t xml:space="preserve">tsconfig.tsbuildinfo</w:t>
+      </w:r>
+      <w:r>
+        <w:t xml:space="preserve"> </w:t>
+      </w:r>
+      <w:r>
+        <w:t xml:space="preserve">- Removed from version control (build artifact)</w:t>
+      </w:r>
+    </w:p>
+    <w:bookmarkEnd w:id="49"/>
+    <w:bookmarkEnd w:id="50"/>
+    <w:bookmarkStart w:id="51" w:name="documentation"/>
+    <w:p>
+      <w:pPr>
+        <w:pStyle w:val="Heading2"/>
+      </w:pPr>
+      <w:r>
+        <w:t xml:space="preserve">Documentation</w:t>
+      </w:r>
+    </w:p>
+    <w:p>
+      <w:pPr>
+        <w:numPr>
+          <w:ilvl w:val="0"/>
+          <w:numId w:val="1027"/>
+        </w:numPr>
+        <w:pStyle w:val="Compact"/>
+      </w:pPr>
+      <w:r>
+        <w:rPr>
+          <w:bCs/>
+          <w:b/>
+        </w:rPr>
+        <w:t xml:space="preserve">Deployment:</w:t>
+      </w:r>
+      <w:r>
+        <w:t xml:space="preserve"> </w:t>
+      </w:r>
+      <w:r>
+        <w:rPr>
+          <w:rStyle w:val="VerbatimChar"/>
+        </w:rPr>
+        <w:t xml:space="preserve">docs/deploy.md</w:t>
+      </w:r>
+    </w:p>
+    <w:p>
+      <w:pPr>
+        <w:numPr>
+          <w:ilvl w:val="0"/>
+          <w:numId w:val="1027"/>
+        </w:numPr>
+        <w:pStyle w:val="Compact"/>
+      </w:pPr>
+      <w:r>
+        <w:rPr>
+          <w:bCs/>
+          <w:b/>
+        </w:rPr>
+        <w:t xml:space="preserve">Operations:</w:t>
+      </w:r>
+      <w:r>
+        <w:t xml:space="preserve"> </w:t>
+      </w:r>
+      <w:r>
+        <w:rPr>
+          <w:rStyle w:val="VerbatimChar"/>
+        </w:rPr>
+        <w:t xml:space="preserve">docs/ops/readme.md</w:t>
+      </w:r>
+    </w:p>
+    <w:p>
+      <w:pPr>
+        <w:numPr>
+          <w:ilvl w:val="0"/>
+          <w:numId w:val="1027"/>
+        </w:numPr>
+        <w:pStyle w:val="Compact"/>
+      </w:pPr>
+      <w:r>
+        <w:rPr>
+          <w:bCs/>
+          <w:b/>
+        </w:rPr>
+        <w:t xml:space="preserve">OIDC Action:</w:t>
+      </w:r>
+      <w:r>
+        <w:t xml:space="preserve"> </w:t>
+      </w:r>
+      <w:r>
+        <w:rPr>
+          <w:rStyle w:val="VerbatimChar"/>
+        </w:rPr>
+        <w:t xml:space="preserve">.github/actions/oidc-configure-aws/README.md</w:t>
+      </w:r>
+    </w:p>
+    <w:p>
+      <w:pPr>
+        <w:numPr>
+          <w:ilvl w:val="0"/>
+          <w:numId w:val="1027"/>
+        </w:numPr>
+        <w:pStyle w:val="Compact"/>
+      </w:pPr>
+      <w:r>
+        <w:rPr>
+          <w:bCs/>
+          <w:b/>
+        </w:rPr>
+        <w:t xml:space="preserve">Post-PR Guide:</w:t>
+      </w:r>
+      <w:r>
+        <w:t xml:space="preserve"> </w:t>
+      </w:r>
+      <w:r>
+        <w:rPr>
+          <w:rStyle w:val="VerbatimChar"/>
+        </w:rPr>
+        <w:t xml:space="preserve">DEPLOYMENT_SUMMARY.md</w:t>
+      </w:r>
+    </w:p>
+    <w:p>
+      <w:pPr>
+        <w:numPr>
+          <w:ilvl w:val="0"/>
+          <w:numId w:val="1027"/>
+        </w:numPr>
+        <w:pStyle w:val="Compact"/>
+      </w:pPr>
+      <w:r>
+        <w:rPr>
+          <w:bCs/>
+          <w:b/>
+        </w:rPr>
+        <w:t xml:space="preserve">Pre-Merge:</w:t>
+      </w:r>
+      <w:r>
+        <w:t xml:space="preserve"> </w:t>
+      </w:r>
+      <w:r>
+        <w:rPr>
+          <w:rStyle w:val="VerbatimChar"/>
+        </w:rPr>
+        <w:t xml:space="preserve">PR_MERGE_CHECKLIST.md</w:t>
+      </w:r>
+    </w:p>
+    <w:bookmarkEnd w:id="51"/>
+    <w:bookmarkStart w:id="52" w:name="acceptance-criteria"/>
+    <w:p>
+      <w:pPr>
+        <w:pStyle w:val="Heading2"/>
+      </w:pPr>
+      <w:r>
+        <w:t xml:space="preserve">Acceptance Criteria</w:t>
+      </w:r>
     </w:p>
     <w:p>
       <w:pPr>
         <w:pStyle w:val="FirstParagraph"/>
       </w:pPr>
       <w:r>
-        <w:rPr>
-          <w:b/>
-        </w:rPr>
-        <w:t xml:space="preserve">Verify these settings exist (do not modify other behaviors):</w:t>
+        <w:t xml:space="preserve">All requirements from problem statement met:</w:t>
       </w:r>
     </w:p>
     <w:p>
@@ -1646,47 +3186,257 @@
         <w:pStyle w:val="BodyText"/>
       </w:pPr>
       <w:r>
-        <w:t xml:space="preserve">✅</w:t>
-      </w:r>
-      <w:r>
-        <w:t xml:space="preserve"> </w:t>
-      </w:r>
-      <w:r>
-        <w:rPr>
-          <w:b/>
-        </w:rPr>
-        <w:t xml:space="preserve">Behavior for</w:t>
-      </w:r>
-      <w:r>
-        <w:rPr>
-          <w:b/>
-        </w:rPr>
-        <w:t xml:space="preserve"> </w:t>
-      </w:r>
-      <w:r>
-        <w:rPr>
-          <w:rStyle w:val="VerbatimChar"/>
-          <w:b/>
+        <w:t xml:space="preserve">✅ Workflow runs on push to main and workflow_dispatch</w:t>
+      </w:r>
+      <w:r>
+        <w:br/>
+      </w:r>
+      <w:r>
+        <w:t xml:space="preserve">✅ No external Marketplace actions for AWS auth</w:t>
+      </w:r>
+      <w:r>
+        <w:br/>
+      </w:r>
+      <w:r>
+        <w:t xml:space="preserve">✅ OIDC works via local composite action</w:t>
+      </w:r>
+      <w:r>
+        <w:br/>
+      </w:r>
+      <w:r>
+        <w:t xml:space="preserve">✅ Static-keys fallback gated by FALLBACK_STATIC_KEYS variable</w:t>
+      </w:r>
+      <w:r>
+        <w:br/>
+      </w:r>
+      <w:r>
+        <w:t xml:space="preserve">✅ Region us-east-2 everywhere</w:t>
+      </w:r>
+      <w:r>
+        <w:br/>
+      </w:r>
+      <w:r>
+        <w:t xml:space="preserve">✅ CloudFront invalidation for</w:t>
+      </w:r>
+      <w:r>
+        <w:t xml:space="preserve"> </w:t>
+      </w:r>
+      <w:r>
+        <w:rPr>
+          <w:rStyle w:val="VerbatimChar"/>
         </w:rPr>
         <w:t xml:space="preserve">/finanzas/*</w:t>
       </w:r>
       <w:r>
-        <w:rPr>
-          <w:b/>
-        </w:rPr>
-        <w:t xml:space="preserve">:</w:t>
-      </w:r>
-    </w:p>
-    <w:p>
-      <w:pPr>
-        <w:numPr>
-          <w:ilvl w:val="0"/>
-          <w:numId w:val="1019"/>
-        </w:numPr>
-        <w:pStyle w:val="Compact"/>
-      </w:pPr>
-      <w:r>
-        <w:t xml:space="preserve">Path pattern:</w:t>
+        <w:t xml:space="preserve"> </w:t>
+      </w:r>
+      <w:r>
+        <w:t xml:space="preserve">only</w:t>
+      </w:r>
+      <w:r>
+        <w:br/>
+      </w:r>
+      <w:r>
+        <w:t xml:space="preserve">✅ Router basename</w:t>
+      </w:r>
+      <w:r>
+        <w:t xml:space="preserve"> </w:t>
+      </w:r>
+      <w:r>
+        <w:rPr>
+          <w:rStyle w:val="VerbatimChar"/>
+        </w:rPr>
+        <w:t xml:space="preserve">/finanzas</w:t>
+      </w:r>
+      <w:r>
+        <w:t xml:space="preserve"> </w:t>
+      </w:r>
+      <w:r>
+        <w:t xml:space="preserve">and vite base</w:t>
+      </w:r>
+      <w:r>
+        <w:t xml:space="preserve"> </w:t>
+      </w:r>
+      <w:r>
+        <w:rPr>
+          <w:rStyle w:val="VerbatimChar"/>
+        </w:rPr>
+        <w:t xml:space="preserve">/finanzas/</w:t>
+      </w:r>
+      <w:r>
+        <w:t xml:space="preserve"> </w:t>
+      </w:r>
+      <w:r>
+        <w:t xml:space="preserve">intact</w:t>
+      </w:r>
+      <w:r>
+        <w:br/>
+      </w:r>
+      <w:r>
+        <w:t xml:space="preserve">✅ No changes to existing UI outside /finanzas config</w:t>
+      </w:r>
+      <w:r>
+        <w:br/>
+      </w:r>
+      <w:r>
+        <w:t xml:space="preserve">✅ Docs updated with rollback procedures</w:t>
+      </w:r>
+      <w:r>
+        <w:br/>
+      </w:r>
+      <w:r>
+        <w:t xml:space="preserve">✅ PR shows only CI/infra/docs changes</w:t>
+      </w:r>
+    </w:p>
+    <w:bookmarkEnd w:id="52"/>
+    <w:bookmarkStart w:id="53" w:name="next-steps"/>
+    <w:p>
+      <w:pPr>
+        <w:pStyle w:val="Heading2"/>
+      </w:pPr>
+      <w:r>
+        <w:t xml:space="preserve">Next Steps</w:t>
+      </w:r>
+    </w:p>
+    <w:p>
+      <w:pPr>
+        <w:numPr>
+          <w:ilvl w:val="0"/>
+          <w:numId w:val="1028"/>
+        </w:numPr>
+        <w:pStyle w:val="Compact"/>
+      </w:pPr>
+      <w:r>
+        <w:rPr>
+          <w:bCs/>
+          <w:b/>
+        </w:rPr>
+        <w:t xml:space="preserve">Review and Merge PR</w:t>
+      </w:r>
+    </w:p>
+    <w:p>
+      <w:pPr>
+        <w:numPr>
+          <w:ilvl w:val="1"/>
+          <w:numId w:val="1029"/>
+        </w:numPr>
+        <w:pStyle w:val="Compact"/>
+      </w:pPr>
+      <w:r>
+        <w:t xml:space="preserve">Review changes using</w:t>
+      </w:r>
+      <w:r>
+        <w:t xml:space="preserve"> </w:t>
+      </w:r>
+      <w:r>
+        <w:rPr>
+          <w:rStyle w:val="VerbatimChar"/>
+        </w:rPr>
+        <w:t xml:space="preserve">PR_MERGE_CHECKLIST.md</w:t>
+      </w:r>
+    </w:p>
+    <w:p>
+      <w:pPr>
+        <w:numPr>
+          <w:ilvl w:val="1"/>
+          <w:numId w:val="1029"/>
+        </w:numPr>
+        <w:pStyle w:val="Compact"/>
+      </w:pPr>
+      <w:r>
+        <w:t xml:space="preserve">Merge to main when ready</w:t>
+      </w:r>
+    </w:p>
+    <w:p>
+      <w:pPr>
+        <w:numPr>
+          <w:ilvl w:val="0"/>
+          <w:numId w:val="1028"/>
+        </w:numPr>
+        <w:pStyle w:val="Compact"/>
+      </w:pPr>
+      <w:r>
+        <w:rPr>
+          <w:bCs/>
+          <w:b/>
+        </w:rPr>
+        <w:t xml:space="preserve">First Deployment</w:t>
+      </w:r>
+    </w:p>
+    <w:p>
+      <w:pPr>
+        <w:numPr>
+          <w:ilvl w:val="1"/>
+          <w:numId w:val="1030"/>
+        </w:numPr>
+        <w:pStyle w:val="Compact"/>
+      </w:pPr>
+      <w:r>
+        <w:t xml:space="preserve">Automatic on merge (or run manually)</w:t>
+      </w:r>
+    </w:p>
+    <w:p>
+      <w:pPr>
+        <w:numPr>
+          <w:ilvl w:val="1"/>
+          <w:numId w:val="1030"/>
+        </w:numPr>
+        <w:pStyle w:val="Compact"/>
+      </w:pPr>
+      <w:r>
+        <w:t xml:space="preserve">Monitor workflow logs</w:t>
+      </w:r>
+    </w:p>
+    <w:p>
+      <w:pPr>
+        <w:numPr>
+          <w:ilvl w:val="1"/>
+          <w:numId w:val="1030"/>
+        </w:numPr>
+        <w:pStyle w:val="Compact"/>
+      </w:pPr>
+      <w:r>
+        <w:t xml:space="preserve">Follow smoke test checklist</w:t>
+      </w:r>
+    </w:p>
+    <w:p>
+      <w:pPr>
+        <w:numPr>
+          <w:ilvl w:val="0"/>
+          <w:numId w:val="1028"/>
+        </w:numPr>
+        <w:pStyle w:val="Compact"/>
+      </w:pPr>
+      <w:r>
+        <w:rPr>
+          <w:bCs/>
+          <w:b/>
+        </w:rPr>
+        <w:t xml:space="preserve">Verify Console Config</w:t>
+      </w:r>
+    </w:p>
+    <w:p>
+      <w:pPr>
+        <w:numPr>
+          <w:ilvl w:val="1"/>
+          <w:numId w:val="1031"/>
+        </w:numPr>
+        <w:pStyle w:val="Compact"/>
+      </w:pPr>
+      <w:r>
+        <w:t xml:space="preserve">Check CloudFront custom error responses</w:t>
+      </w:r>
+    </w:p>
+    <w:p>
+      <w:pPr>
+        <w:numPr>
+          <w:ilvl w:val="1"/>
+          <w:numId w:val="1031"/>
+        </w:numPr>
+        <w:pStyle w:val="Compact"/>
+      </w:pPr>
+      <w:r>
+        <w:t xml:space="preserve">Verify</w:t>
       </w:r>
       <w:r>
         <w:t xml:space="preserve"> </w:t>
@@ -1697,1233 +3447,95 @@
         </w:rPr>
         <w:t xml:space="preserve">/finanzas/*</w:t>
       </w:r>
-    </w:p>
-    <w:p>
-      <w:pPr>
-        <w:numPr>
-          <w:ilvl w:val="0"/>
-          <w:numId w:val="1019"/>
-        </w:numPr>
-        <w:pStyle w:val="Compact"/>
-      </w:pPr>
-      <w:r>
-        <w:t xml:space="preserve">Origin: S3 bucket (will be created by workflow if needed)</w:t>
-      </w:r>
-    </w:p>
-    <w:p>
-      <w:pPr>
-        <w:numPr>
-          <w:ilvl w:val="0"/>
-          <w:numId w:val="1019"/>
-        </w:numPr>
-        <w:pStyle w:val="Compact"/>
-      </w:pPr>
-      <w:r>
-        <w:t xml:space="preserve">Origin Access Control: Must be configured</w:t>
-      </w:r>
-    </w:p>
-    <w:p>
-      <w:pPr>
-        <w:numPr>
-          <w:ilvl w:val="0"/>
-          <w:numId w:val="1019"/>
-        </w:numPr>
-        <w:pStyle w:val="Compact"/>
-      </w:pPr>
-      <w:r>
-        <w:t xml:space="preserve">Viewer protocol: Redirect HTTP to HTTPS</w:t>
-      </w:r>
-    </w:p>
-    <w:p>
-      <w:pPr>
-        <w:pStyle w:val="FirstParagraph"/>
-      </w:pPr>
-      <w:r>
-        <w:t xml:space="preserve">✅</w:t>
-      </w:r>
-      <w:r>
-        <w:t xml:space="preserve"> </w:t>
-      </w:r>
-      <w:r>
-        <w:rPr>
-          <w:b/>
-        </w:rPr>
-        <w:t xml:space="preserve">Custom Error Responses (Critical for Deep Links):</w:t>
-      </w:r>
-    </w:p>
-    <w:p>
-      <w:pPr>
-        <w:numPr>
-          <w:ilvl w:val="0"/>
-          <w:numId w:val="1020"/>
-        </w:numPr>
-        <w:pStyle w:val="Compact"/>
-      </w:pPr>
-      <w:r>
-        <w:t xml:space="preserve">Error 403 → Response Code 200, Response Page</w:t>
-      </w:r>
-      <w:r>
-        <w:t xml:space="preserve"> </w:t>
-      </w:r>
-      <w:r>
-        <w:rPr>
-          <w:rStyle w:val="VerbatimChar"/>
-        </w:rPr>
-        <w:t xml:space="preserve">/finanzas/index.html</w:t>
-      </w:r>
-    </w:p>
-    <w:p>
-      <w:pPr>
-        <w:numPr>
-          <w:ilvl w:val="0"/>
-          <w:numId w:val="1020"/>
-        </w:numPr>
-        <w:pStyle w:val="Compact"/>
-      </w:pPr>
-      <w:r>
-        <w:t xml:space="preserve">Error 404 → Response Code 200, Response Page</w:t>
-      </w:r>
-      <w:r>
-        <w:t xml:space="preserve"> </w:t>
-      </w:r>
-      <w:r>
-        <w:rPr>
-          <w:rStyle w:val="VerbatimChar"/>
-        </w:rPr>
-        <w:t xml:space="preserve">/finanzas/index.html</w:t>
-      </w:r>
-    </w:p>
-    <w:p>
-      <w:pPr>
-        <w:pStyle w:val="FirstParagraph"/>
-      </w:pPr>
-      <w:r>
-        <w:rPr>
-          <w:b/>
-        </w:rPr>
-        <w:t xml:space="preserve">Note:</w:t>
-      </w:r>
-      <w:r>
-        <w:t xml:space="preserve"> </w:t>
-      </w:r>
-      <w:r>
-        <w:t xml:space="preserve">These apply to entire distribution, not just /finanzas/* behavior</w:t>
-      </w:r>
-    </w:p>
-    <w:p>
-      <w:pPr>
-        <w:pStyle w:val="Heading3"/>
-      </w:pPr>
-      <w:bookmarkStart w:id="42" w:name="X6573812c95625c1412cecdeb099e6e723620e4c"/>
-      <w:r>
-        <w:t xml:space="preserve">4. GitHub Configuration</w:t>
-      </w:r>
-      <w:bookmarkEnd w:id="42"/>
-    </w:p>
-    <w:p>
-      <w:pPr>
-        <w:pStyle w:val="FirstParagraph"/>
-      </w:pPr>
-      <w:r>
-        <w:rPr>
-          <w:b/>
-        </w:rPr>
-        <w:t xml:space="preserve">Secrets</w:t>
-      </w:r>
-      <w:r>
-        <w:t xml:space="preserve"> </w:t>
-      </w:r>
-      <w:r>
-        <w:t xml:space="preserve">(required):</w:t>
-      </w:r>
-    </w:p>
-    <w:p>
-      <w:pPr>
-        <w:numPr>
-          <w:ilvl w:val="0"/>
-          <w:numId w:val="1021"/>
-        </w:numPr>
-        <w:pStyle w:val="Compact"/>
-      </w:pPr>
-      <w:r>
-        <w:rPr>
-          <w:rStyle w:val="VerbatimChar"/>
-        </w:rPr>
-        <w:t xml:space="preserve">OIDC_AWS_ROLE_ARN</w:t>
-      </w:r>
-      <w:r>
-        <w:t xml:space="preserve">: IAM role ARN for OIDC</w:t>
-      </w:r>
-    </w:p>
-    <w:p>
-      <w:pPr>
-        <w:pStyle w:val="FirstParagraph"/>
-      </w:pPr>
-      <w:r>
-        <w:rPr>
-          <w:b/>
-        </w:rPr>
-        <w:t xml:space="preserve">Secrets</w:t>
-      </w:r>
-      <w:r>
-        <w:t xml:space="preserve"> </w:t>
-      </w:r>
-      <w:r>
-        <w:t xml:space="preserve">(optional, fallback only):</w:t>
-      </w:r>
-    </w:p>
-    <w:p>
-      <w:pPr>
-        <w:numPr>
-          <w:ilvl w:val="0"/>
-          <w:numId w:val="1022"/>
-        </w:numPr>
-        <w:pStyle w:val="Compact"/>
-      </w:pPr>
-      <w:r>
-        <w:rPr>
-          <w:rStyle w:val="VerbatimChar"/>
-        </w:rPr>
-        <w:t xml:space="preserve">AWS_ACCESS_KEY_ID</w:t>
-      </w:r>
-      <w:r>
-        <w:t xml:space="preserve">: Static access key</w:t>
-      </w:r>
-    </w:p>
-    <w:p>
-      <w:pPr>
-        <w:numPr>
-          <w:ilvl w:val="0"/>
-          <w:numId w:val="1022"/>
-        </w:numPr>
-        <w:pStyle w:val="Compact"/>
-      </w:pPr>
-      <w:r>
-        <w:rPr>
-          <w:rStyle w:val="VerbatimChar"/>
-        </w:rPr>
-        <w:t xml:space="preserve">AWS_SECRET_ACCESS_KEY</w:t>
-      </w:r>
-      <w:r>
-        <w:t xml:space="preserve">: Static secret key</w:t>
-      </w:r>
-    </w:p>
-    <w:p>
-      <w:pPr>
-        <w:pStyle w:val="FirstParagraph"/>
-      </w:pPr>
-      <w:r>
-        <w:rPr>
-          <w:b/>
-        </w:rPr>
-        <w:t xml:space="preserve">Variables</w:t>
-      </w:r>
-      <w:r>
-        <w:t xml:space="preserve"> </w:t>
-      </w:r>
-      <w:r>
-        <w:t xml:space="preserve">(required):</w:t>
-      </w:r>
-    </w:p>
-    <w:p>
-      <w:pPr>
-        <w:numPr>
-          <w:ilvl w:val="0"/>
-          <w:numId w:val="1023"/>
-        </w:numPr>
-        <w:pStyle w:val="Compact"/>
-      </w:pPr>
-      <w:r>
-        <w:rPr>
-          <w:rStyle w:val="VerbatimChar"/>
-        </w:rPr>
-        <w:t xml:space="preserve">AWS_REGION</w:t>
-      </w:r>
-      <w:r>
-        <w:t xml:space="preserve">: us-east-2</w:t>
-      </w:r>
-    </w:p>
-    <w:p>
-      <w:pPr>
-        <w:numPr>
-          <w:ilvl w:val="0"/>
-          <w:numId w:val="1023"/>
-        </w:numPr>
-        <w:pStyle w:val="Compact"/>
-      </w:pPr>
-      <w:r>
-        <w:rPr>
-          <w:rStyle w:val="VerbatimChar"/>
-        </w:rPr>
-        <w:t xml:space="preserve">S3_BUCKET_NAME</w:t>
-      </w:r>
-      <w:r>
-        <w:t xml:space="preserve">: ukusi-ui-finanzas-prod</w:t>
-      </w:r>
-    </w:p>
-    <w:p>
-      <w:pPr>
-        <w:numPr>
-          <w:ilvl w:val="0"/>
-          <w:numId w:val="1023"/>
-        </w:numPr>
-        <w:pStyle w:val="Compact"/>
-      </w:pPr>
-      <w:r>
-        <w:rPr>
-          <w:rStyle w:val="VerbatimChar"/>
-        </w:rPr>
-        <w:t xml:space="preserve">CLOUDFRONT_DIST_ID</w:t>
-      </w:r>
-      <w:r>
-        <w:t xml:space="preserve">: EPQU7PVDLQXUA</w:t>
-      </w:r>
-    </w:p>
-    <w:p>
-      <w:pPr>
-        <w:numPr>
-          <w:ilvl w:val="0"/>
-          <w:numId w:val="1023"/>
-        </w:numPr>
-        <w:pStyle w:val="Compact"/>
-      </w:pPr>
-      <w:r>
-        <w:rPr>
-          <w:rStyle w:val="VerbatimChar"/>
-        </w:rPr>
-        <w:t xml:space="preserve">DISTRIBUTION_DOMAIN_NAME</w:t>
-      </w:r>
-      <w:r>
-        <w:t xml:space="preserve">: d7t9x3j66yd8k.cloudfront.net</w:t>
-      </w:r>
-    </w:p>
-    <w:p>
-      <w:pPr>
-        <w:numPr>
-          <w:ilvl w:val="0"/>
-          <w:numId w:val="1023"/>
-        </w:numPr>
-        <w:pStyle w:val="Compact"/>
-      </w:pPr>
-      <w:r>
-        <w:rPr>
-          <w:rStyle w:val="VerbatimChar"/>
-        </w:rPr>
-        <w:t xml:space="preserve">VITE_API_BASE_URL</w:t>
-      </w:r>
-      <w:r>
-        <w:t xml:space="preserve">: (your API URL)</w:t>
-      </w:r>
-    </w:p>
-    <w:p>
-      <w:pPr>
-        <w:numPr>
-          <w:ilvl w:val="0"/>
-          <w:numId w:val="1023"/>
-        </w:numPr>
-        <w:pStyle w:val="Compact"/>
-      </w:pPr>
-      <w:r>
-        <w:rPr>
-          <w:rStyle w:val="VerbatimChar"/>
-        </w:rPr>
-        <w:t xml:space="preserve">VITE_ACTA_API_ID</w:t>
-      </w:r>
-      <w:r>
-        <w:t xml:space="preserve">: (your API ID)</w:t>
-      </w:r>
-    </w:p>
-    <w:p>
-      <w:pPr>
-        <w:pStyle w:val="FirstParagraph"/>
-      </w:pPr>
-      <w:r>
-        <w:rPr>
-          <w:b/>
-        </w:rPr>
-        <w:t xml:space="preserve">Variables</w:t>
-      </w:r>
-      <w:r>
-        <w:t xml:space="preserve"> </w:t>
-      </w:r>
-      <w:r>
-        <w:t xml:space="preserve">(optional):</w:t>
-      </w:r>
-    </w:p>
-    <w:p>
-      <w:pPr>
-        <w:numPr>
-          <w:ilvl w:val="0"/>
-          <w:numId w:val="1024"/>
-        </w:numPr>
-        <w:pStyle w:val="Compact"/>
-      </w:pPr>
-      <w:r>
-        <w:rPr>
-          <w:rStyle w:val="VerbatimChar"/>
-        </w:rPr>
-        <w:t xml:space="preserve">FALLBACK_STATIC_KEYS</w:t>
-      </w:r>
-      <w:r>
-        <w:t xml:space="preserve">: NOT SET (or 'false')</w:t>
-      </w:r>
-    </w:p>
+      <w:r>
+        <w:t xml:space="preserve"> </w:t>
+      </w:r>
+      <w:r>
+        <w:t xml:space="preserve">behavior configured</w:t>
+      </w:r>
+    </w:p>
+    <w:p>
+      <w:pPr>
+        <w:numPr>
+          <w:ilvl w:val="1"/>
+          <w:numId w:val="1031"/>
+        </w:numPr>
+        <w:pStyle w:val="Compact"/>
+      </w:pPr>
+      <w:r>
+        <w:t xml:space="preserve">Confirm OAC and bucket policy</w:t>
+      </w:r>
+    </w:p>
+    <w:p>
+      <w:pPr>
+        <w:numPr>
+          <w:ilvl w:val="0"/>
+          <w:numId w:val="1028"/>
+        </w:numPr>
+        <w:pStyle w:val="Compact"/>
+      </w:pPr>
+      <w:r>
+        <w:rPr>
+          <w:bCs/>
+          <w:b/>
+        </w:rPr>
+        <w:t xml:space="preserve">Document Team</w:t>
+      </w:r>
+    </w:p>
+    <w:p>
+      <w:pPr>
+        <w:numPr>
+          <w:ilvl w:val="1"/>
+          <w:numId w:val="1032"/>
+        </w:numPr>
+        <w:pStyle w:val="Compact"/>
+      </w:pPr>
+      <w:r>
+        <w:t xml:space="preserve">Share</w:t>
+      </w:r>
+      <w:r>
+        <w:t xml:space="preserve"> </w:t>
+      </w:r>
+      <w:r>
+        <w:rPr>
+          <w:rStyle w:val="VerbatimChar"/>
+        </w:rPr>
+        <w:t xml:space="preserve">DEPLOYMENT_SUMMARY.md</w:t>
+      </w:r>
+    </w:p>
+    <w:p>
+      <w:pPr>
+        <w:numPr>
+          <w:ilvl w:val="1"/>
+          <w:numId w:val="1032"/>
+        </w:numPr>
+        <w:pStyle w:val="Compact"/>
+      </w:pPr>
+      <w:r>
+        <w:t xml:space="preserve">Train team on rollback procedures</w:t>
+      </w:r>
+    </w:p>
+    <w:p>
+      <w:pPr>
+        <w:numPr>
+          <w:ilvl w:val="1"/>
+          <w:numId w:val="1032"/>
+        </w:numPr>
+        <w:pStyle w:val="Compact"/>
+      </w:pPr>
+      <w:r>
+        <w:t xml:space="preserve">Document authentication method toggle</w:t>
+      </w:r>
+    </w:p>
+    <w:bookmarkEnd w:id="53"/>
+    <w:bookmarkStart w:id="54" w:name="support"/>
     <w:p>
       <w:pPr>
         <w:pStyle w:val="Heading2"/>
       </w:pPr>
-      <w:bookmarkStart w:id="43" w:name="testing-after-merge"/>
-      <w:r>
-        <w:t xml:space="preserve">Testing After Merge</w:t>
-      </w:r>
-      <w:bookmarkEnd w:id="43"/>
-    </w:p>
-    <w:p>
-      <w:pPr>
-        <w:pStyle w:val="FirstParagraph"/>
-      </w:pPr>
-      <w:r>
-        <w:t xml:space="preserve">After first successful deployment:</w:t>
-      </w:r>
-    </w:p>
-    <w:p>
-      <w:pPr>
-        <w:numPr>
-          <w:ilvl w:val="0"/>
-          <w:numId w:val="1025"/>
-        </w:numPr>
-      </w:pPr>
-      <w:r>
-        <w:rPr>
-          <w:b/>
-        </w:rPr>
-        <w:t xml:space="preserve">Verify Workflow</w:t>
-      </w:r>
-    </w:p>
-    <w:p>
-      <w:pPr>
-        <w:numPr>
-          <w:ilvl w:val="1"/>
-          <w:numId w:val="1026"/>
-        </w:numPr>
-        <w:pStyle w:val="Compact"/>
-      </w:pPr>
-      <w:r>
-        <w:t xml:space="preserve">Check logs show: "✅ Using OIDC authentication (preferred)"</w:t>
-      </w:r>
-    </w:p>
-    <w:p>
-      <w:pPr>
-        <w:numPr>
-          <w:ilvl w:val="1"/>
-          <w:numId w:val="1026"/>
-        </w:numPr>
-        <w:pStyle w:val="Compact"/>
-      </w:pPr>
-      <w:r>
-        <w:t xml:space="preserve">Deployment summary includes correct URLs</w:t>
-      </w:r>
-    </w:p>
-    <w:p>
-      <w:pPr>
-        <w:numPr>
-          <w:ilvl w:val="0"/>
-          <w:numId w:val="1025"/>
-        </w:numPr>
-      </w:pPr>
-      <w:r>
-        <w:rPr>
-          <w:b/>
-        </w:rPr>
-        <w:t xml:space="preserve">Smoke Test</w:t>
-      </w:r>
-    </w:p>
-    <w:p>
-      <w:pPr>
-        <w:numPr>
-          <w:ilvl w:val="1"/>
-          <w:numId w:val="1027"/>
-        </w:numPr>
-        <w:pStyle w:val="Compact"/>
-      </w:pPr>
-      <w:r>
-        <w:t xml:space="preserve">Visit:</w:t>
-      </w:r>
-      <w:r>
-        <w:t xml:space="preserve"> </w:t>
-      </w:r>
-      <w:hyperlink r:id="rId44">
-        <w:r>
-          <w:rPr>
-            <w:rStyle w:val="Hyperlink"/>
-          </w:rPr>
-          <w:t xml:space="preserve">https://d7t9x3j66yd8k.cloudfront.net/finanzas/</w:t>
-        </w:r>
-      </w:hyperlink>
-    </w:p>
-    <w:p>
-      <w:pPr>
-        <w:numPr>
-          <w:ilvl w:val="1"/>
-          <w:numId w:val="1027"/>
-        </w:numPr>
-        <w:pStyle w:val="Compact"/>
-      </w:pPr>
-      <w:r>
-        <w:t xml:space="preserve">Test deep link:</w:t>
-      </w:r>
-      <w:r>
-        <w:t xml:space="preserve"> </w:t>
-      </w:r>
-      <w:hyperlink r:id="rId45">
-        <w:r>
-          <w:rPr>
-            <w:rStyle w:val="Hyperlink"/>
-          </w:rPr>
-          <w:t xml:space="preserve">https://d7t9x3j66yd8k.cloudfront.net/finanzas/pmo/prefactura/estimator</w:t>
-        </w:r>
-      </w:hyperlink>
-    </w:p>
-    <w:p>
-      <w:pPr>
-        <w:numPr>
-          <w:ilvl w:val="1"/>
-          <w:numId w:val="1027"/>
-        </w:numPr>
-        <w:pStyle w:val="Compact"/>
-      </w:pPr>
-      <w:r>
-        <w:t xml:space="preserve">Verify assets load (check DevTools Network tab)</w:t>
-      </w:r>
-    </w:p>
-    <w:p>
-      <w:pPr>
-        <w:numPr>
-          <w:ilvl w:val="1"/>
-          <w:numId w:val="1027"/>
-        </w:numPr>
-        <w:pStyle w:val="Compact"/>
-      </w:pPr>
-      <w:r>
-        <w:t xml:space="preserve">Test navigation within app</w:t>
-      </w:r>
-    </w:p>
-    <w:p>
-      <w:pPr>
-        <w:numPr>
-          <w:ilvl w:val="1"/>
-          <w:numId w:val="1027"/>
-        </w:numPr>
-        <w:pStyle w:val="Compact"/>
-      </w:pPr>
-      <w:r>
-        <w:t xml:space="preserve">Test browser refresh on nested routes</w:t>
-      </w:r>
-    </w:p>
-    <w:p>
-      <w:pPr>
-        <w:numPr>
-          <w:ilvl w:val="0"/>
-          <w:numId w:val="1025"/>
-        </w:numPr>
-      </w:pPr>
-      <w:r>
-        <w:rPr>
-          <w:b/>
-        </w:rPr>
-        <w:t xml:space="preserve">Console Verification</w:t>
-      </w:r>
-    </w:p>
-    <w:p>
-      <w:pPr>
-        <w:numPr>
-          <w:ilvl w:val="1"/>
-          <w:numId w:val="1028"/>
-        </w:numPr>
-        <w:pStyle w:val="Compact"/>
-      </w:pPr>
-      <w:r>
-        <w:t xml:space="preserve">CloudFront behavior for</w:t>
-      </w:r>
-      <w:r>
-        <w:t xml:space="preserve"> </w:t>
-      </w:r>
-      <w:r>
-        <w:rPr>
-          <w:rStyle w:val="VerbatimChar"/>
-        </w:rPr>
-        <w:t xml:space="preserve">/finanzas/*</w:t>
-      </w:r>
-      <w:r>
-        <w:t xml:space="preserve"> </w:t>
-      </w:r>
-      <w:r>
-        <w:t xml:space="preserve">configured</w:t>
-      </w:r>
-    </w:p>
-    <w:p>
-      <w:pPr>
-        <w:numPr>
-          <w:ilvl w:val="1"/>
-          <w:numId w:val="1028"/>
-        </w:numPr>
-        <w:pStyle w:val="Compact"/>
-      </w:pPr>
-      <w:r>
-        <w:t xml:space="preserve">Custom error responses working (refresh on nested route should work)</w:t>
-      </w:r>
-    </w:p>
-    <w:p>
-      <w:pPr>
-        <w:numPr>
-          <w:ilvl w:val="1"/>
-          <w:numId w:val="1028"/>
-        </w:numPr>
-        <w:pStyle w:val="Compact"/>
-      </w:pPr>
-      <w:r>
-        <w:t xml:space="preserve">S3 bucket created with versioning, encryption</w:t>
-      </w:r>
-    </w:p>
-    <w:p>
-      <w:pPr>
-        <w:pStyle w:val="Heading2"/>
-      </w:pPr>
-      <w:bookmarkStart w:id="46" w:name="rollback-options"/>
-      <w:r>
-        <w:t xml:space="preserve">Rollback Options</w:t>
-      </w:r>
-      <w:bookmarkEnd w:id="46"/>
-    </w:p>
-    <w:p>
-      <w:pPr>
-        <w:pStyle w:val="FirstParagraph"/>
-      </w:pPr>
-      <w:r>
-        <w:t xml:space="preserve">If issues occur:</w:t>
-      </w:r>
-    </w:p>
-    <w:p>
-      <w:pPr>
-        <w:pStyle w:val="Heading3"/>
-      </w:pPr>
-      <w:bookmarkStart w:id="47" w:name="option-1-quick-5-10-min"/>
-      <w:r>
-        <w:t xml:space="preserve">Option 1: Quick (5-10 min)</w:t>
-      </w:r>
-      <w:bookmarkEnd w:id="47"/>
-    </w:p>
-    <w:p>
-      <w:pPr>
-        <w:pStyle w:val="SourceCode"/>
-      </w:pPr>
-      <w:r>
-        <w:rPr>
-          <w:rStyle w:val="ExtensionTok"/>
-        </w:rPr>
-        <w:t xml:space="preserve">aws</w:t>
-      </w:r>
-      <w:r>
-        <w:rPr>
-          <w:rStyle w:val="NormalTok"/>
-        </w:rPr>
-        <w:t xml:space="preserve"> s3api list-object-versions --bucket ukusi-ui-finanzas-prod --prefix index.html</w:t>
-      </w:r>
-      <w:r>
-        <w:br/>
-      </w:r>
-      <w:r>
-        <w:rPr>
-          <w:rStyle w:val="ExtensionTok"/>
-        </w:rPr>
-        <w:t xml:space="preserve">aws</w:t>
-      </w:r>
-      <w:r>
-        <w:rPr>
-          <w:rStyle w:val="NormalTok"/>
-        </w:rPr>
-        <w:t xml:space="preserve"> s3api copy-object --bucket ukusi-ui-finanzas-prod </w:t>
-      </w:r>
-      <w:r>
-        <w:rPr>
-          <w:rStyle w:val="KeywordTok"/>
-        </w:rPr>
-        <w:t xml:space="preserve">\</w:t>
-      </w:r>
-      <w:r>
-        <w:br/>
-      </w:r>
-      <w:r>
-        <w:rPr>
-          <w:rStyle w:val="NormalTok"/>
-        </w:rPr>
-        <w:t xml:space="preserve">  </w:t>
-      </w:r>
-      <w:r>
-        <w:rPr>
-          <w:rStyle w:val="ExtensionTok"/>
-        </w:rPr>
-        <w:t xml:space="preserve">--copy-source</w:t>
-      </w:r>
-      <w:r>
-        <w:rPr>
-          <w:rStyle w:val="NormalTok"/>
-        </w:rPr>
-        <w:t xml:space="preserve"> </w:t>
-      </w:r>
-      <w:r>
-        <w:rPr>
-          <w:rStyle w:val="StringTok"/>
-        </w:rPr>
-        <w:t xml:space="preserve">"ukusi-ui-finanzas-prod/index.html?versionId=VERSION_ID"</w:t>
-      </w:r>
-      <w:r>
-        <w:rPr>
-          <w:rStyle w:val="NormalTok"/>
-        </w:rPr>
-        <w:t xml:space="preserve"> </w:t>
-      </w:r>
-      <w:r>
-        <w:rPr>
-          <w:rStyle w:val="KeywordTok"/>
-        </w:rPr>
-        <w:t xml:space="preserve">\</w:t>
-      </w:r>
-      <w:r>
-        <w:br/>
-      </w:r>
-      <w:r>
-        <w:rPr>
-          <w:rStyle w:val="NormalTok"/>
-        </w:rPr>
-        <w:t xml:space="preserve">  </w:t>
-      </w:r>
-      <w:r>
-        <w:rPr>
-          <w:rStyle w:val="ExtensionTok"/>
-        </w:rPr>
-        <w:t xml:space="preserve">--key</w:t>
-      </w:r>
-      <w:r>
-        <w:rPr>
-          <w:rStyle w:val="NormalTok"/>
-        </w:rPr>
-        <w:t xml:space="preserve"> index.html</w:t>
-      </w:r>
-      <w:r>
-        <w:br/>
-      </w:r>
-      <w:r>
-        <w:rPr>
-          <w:rStyle w:val="ExtensionTok"/>
-        </w:rPr>
-        <w:t xml:space="preserve">aws</w:t>
-      </w:r>
-      <w:r>
-        <w:rPr>
-          <w:rStyle w:val="NormalTok"/>
-        </w:rPr>
-        <w:t xml:space="preserve"> cloudfront create-invalidation --distribution-id EPQU7PVDLQXUA --paths </w:t>
-      </w:r>
-      <w:r>
-        <w:rPr>
-          <w:rStyle w:val="StringTok"/>
-        </w:rPr>
-        <w:t xml:space="preserve">"/finanzas/*"</w:t>
-      </w:r>
-    </w:p>
-    <w:p>
-      <w:pPr>
-        <w:pStyle w:val="Heading3"/>
-      </w:pPr>
-      <w:bookmarkStart w:id="48" w:name="option-2-github-actions-10-20-min"/>
-      <w:r>
-        <w:t xml:space="preserve">Option 2: GitHub Actions (10-20 min)</w:t>
-      </w:r>
-      <w:bookmarkEnd w:id="48"/>
-    </w:p>
-    <w:p>
-      <w:pPr>
-        <w:numPr>
-          <w:ilvl w:val="0"/>
-          <w:numId w:val="1029"/>
-        </w:numPr>
-        <w:pStyle w:val="Compact"/>
-      </w:pPr>
-      <w:r>
-        <w:t xml:space="preserve">Go to Actions → Deploy Financial UI → Run workflow</w:t>
-      </w:r>
-    </w:p>
-    <w:p>
-      <w:pPr>
-        <w:numPr>
-          <w:ilvl w:val="0"/>
-          <w:numId w:val="1029"/>
-        </w:numPr>
-        <w:pStyle w:val="Compact"/>
-      </w:pPr>
-      <w:r>
-        <w:t xml:space="preserve">Select previous working commit</w:t>
-      </w:r>
-    </w:p>
-    <w:p>
-      <w:pPr>
-        <w:pStyle w:val="Heading3"/>
-      </w:pPr>
-      <w:bookmarkStart w:id="49" w:name="option-3-revert-pr-5-10-min--ci"/>
-      <w:r>
-        <w:t xml:space="preserve">Option 3: Revert PR (5-10 min + CI)</w:t>
-      </w:r>
-      <w:bookmarkEnd w:id="49"/>
-    </w:p>
-    <w:p>
-      <w:pPr>
-        <w:pStyle w:val="SourceCode"/>
-      </w:pPr>
-      <w:r>
-        <w:rPr>
-          <w:rStyle w:val="FunctionTok"/>
-        </w:rPr>
-        <w:t xml:space="preserve">git</w:t>
-      </w:r>
-      <w:r>
-        <w:rPr>
-          <w:rStyle w:val="NormalTok"/>
-        </w:rPr>
-        <w:t xml:space="preserve"> revert </w:t>
-      </w:r>
-      <w:r>
-        <w:rPr>
-          <w:rStyle w:val="OperatorTok"/>
-        </w:rPr>
-        <w:t xml:space="preserve">&lt;</w:t>
-      </w:r>
-      <w:r>
-        <w:rPr>
-          <w:rStyle w:val="NormalTok"/>
-        </w:rPr>
-        <w:t xml:space="preserve">merge-commit-sha</w:t>
-      </w:r>
-      <w:r>
-        <w:rPr>
-          <w:rStyle w:val="OperatorTok"/>
-        </w:rPr>
-        <w:t xml:space="preserve">&gt;</w:t>
-      </w:r>
-      <w:r>
-        <w:br/>
-      </w:r>
-      <w:r>
-        <w:rPr>
-          <w:rStyle w:val="FunctionTok"/>
-        </w:rPr>
-        <w:t xml:space="preserve">git</w:t>
-      </w:r>
-      <w:r>
-        <w:rPr>
-          <w:rStyle w:val="NormalTok"/>
-        </w:rPr>
-        <w:t xml:space="preserve"> push origin main</w:t>
-      </w:r>
-    </w:p>
-    <w:p>
-      <w:pPr>
-        <w:pStyle w:val="Heading2"/>
-      </w:pPr>
-      <w:bookmarkStart w:id="50" w:name="security-summary"/>
-      <w:r>
-        <w:t xml:space="preserve">Security Summary</w:t>
-      </w:r>
-      <w:bookmarkEnd w:id="50"/>
-    </w:p>
-    <w:p>
-      <w:pPr>
-        <w:pStyle w:val="FirstParagraph"/>
-      </w:pPr>
-      <w:r>
-        <w:t xml:space="preserve">✅</w:t>
-      </w:r>
-      <w:r>
-        <w:t xml:space="preserve"> </w:t>
-      </w:r>
-      <w:r>
-        <w:rPr>
-          <w:b/>
-        </w:rPr>
-        <w:t xml:space="preserve">No vulnerabilities detected</w:t>
-      </w:r>
-      <w:r>
-        <w:t xml:space="preserve"> </w:t>
-      </w:r>
-      <w:r>
-        <w:t xml:space="preserve">(CodeQL scan passed)</w:t>
-      </w:r>
-    </w:p>
-    <w:p>
-      <w:pPr>
-        <w:pStyle w:val="BodyText"/>
-      </w:pPr>
-      <w:r>
-        <w:rPr>
-          <w:b/>
-        </w:rPr>
-        <w:t xml:space="preserve">Security measures implemented:</w:t>
-      </w:r>
-    </w:p>
-    <w:p>
-      <w:pPr>
-        <w:numPr>
-          <w:ilvl w:val="0"/>
-          <w:numId w:val="1030"/>
-        </w:numPr>
-        <w:pStyle w:val="Compact"/>
-      </w:pPr>
-      <w:r>
-        <w:t xml:space="preserve">OIDC authentication (no long-lived credentials)</w:t>
-      </w:r>
-    </w:p>
-    <w:p>
-      <w:pPr>
-        <w:numPr>
-          <w:ilvl w:val="0"/>
-          <w:numId w:val="1030"/>
-        </w:numPr>
-        <w:pStyle w:val="Compact"/>
-      </w:pPr>
-      <w:r>
-        <w:t xml:space="preserve">Static key fallback gated by variable (OFF by default)</w:t>
-      </w:r>
-    </w:p>
-    <w:p>
-      <w:pPr>
-        <w:numPr>
-          <w:ilvl w:val="0"/>
-          <w:numId w:val="1030"/>
-        </w:numPr>
-        <w:pStyle w:val="Compact"/>
-      </w:pPr>
-      <w:r>
-        <w:t xml:space="preserve">No secrets in code or git history</w:t>
-      </w:r>
-    </w:p>
-    <w:p>
-      <w:pPr>
-        <w:numPr>
-          <w:ilvl w:val="0"/>
-          <w:numId w:val="1030"/>
-        </w:numPr>
-        <w:pStyle w:val="Compact"/>
-      </w:pPr>
-      <w:r>
-        <w:t xml:space="preserve">S3 bucket: public access blocked, versioning enabled, encryption enabled</w:t>
-      </w:r>
-    </w:p>
-    <w:p>
-      <w:pPr>
-        <w:numPr>
-          <w:ilvl w:val="0"/>
-          <w:numId w:val="1030"/>
-        </w:numPr>
-        <w:pStyle w:val="Compact"/>
-      </w:pPr>
-      <w:r>
-        <w:t xml:space="preserve">CloudFront: HTTPS only, OAC restricts S3 access</w:t>
-      </w:r>
-    </w:p>
-    <w:p>
-      <w:pPr>
-        <w:numPr>
-          <w:ilvl w:val="0"/>
-          <w:numId w:val="1030"/>
-        </w:numPr>
-        <w:pStyle w:val="Compact"/>
-      </w:pPr>
-      <w:r>
-        <w:t xml:space="preserve">All credentials masked in logs</w:t>
-      </w:r>
-    </w:p>
-    <w:p>
-      <w:pPr>
-        <w:numPr>
-          <w:ilvl w:val="0"/>
-          <w:numId w:val="1030"/>
-        </w:numPr>
-        <w:pStyle w:val="Compact"/>
-      </w:pPr>
-      <w:r>
-        <w:t xml:space="preserve">Region locked to us-east-2</w:t>
-      </w:r>
-    </w:p>
-    <w:p>
-      <w:pPr>
-        <w:pStyle w:val="Heading2"/>
-      </w:pPr>
-      <w:bookmarkStart w:id="51" w:name="files-changed"/>
-      <w:r>
-        <w:t xml:space="preserve">Files Changed</w:t>
-      </w:r>
-      <w:bookmarkEnd w:id="51"/>
-    </w:p>
-    <w:p>
-      <w:pPr>
-        <w:pStyle w:val="Heading3"/>
-      </w:pPr>
-      <w:bookmarkStart w:id="52" w:name="new-files"/>
-      <w:r>
-        <w:t xml:space="preserve">New Files</w:t>
-      </w:r>
-      <w:bookmarkEnd w:id="52"/>
-    </w:p>
-    <w:p>
-      <w:pPr>
-        <w:numPr>
-          <w:ilvl w:val="0"/>
-          <w:numId w:val="1031"/>
-        </w:numPr>
-        <w:pStyle w:val="Compact"/>
-      </w:pPr>
-      <w:r>
-        <w:rPr>
-          <w:rStyle w:val="VerbatimChar"/>
-        </w:rPr>
-        <w:t xml:space="preserve">.github/actions/oidc-configure-aws/action.yml</w:t>
-      </w:r>
-      <w:r>
-        <w:t xml:space="preserve"> </w:t>
-      </w:r>
-      <w:r>
-        <w:t xml:space="preserve">- OIDC composite action</w:t>
-      </w:r>
-    </w:p>
-    <w:p>
-      <w:pPr>
-        <w:numPr>
-          <w:ilvl w:val="0"/>
-          <w:numId w:val="1031"/>
-        </w:numPr>
-        <w:pStyle w:val="Compact"/>
-      </w:pPr>
-      <w:r>
-        <w:rPr>
-          <w:rStyle w:val="VerbatimChar"/>
-        </w:rPr>
-        <w:t xml:space="preserve">.github/actions/oidc-configure-aws/README.md</w:t>
-      </w:r>
-      <w:r>
-        <w:t xml:space="preserve"> </w:t>
-      </w:r>
-      <w:r>
-        <w:t xml:space="preserve">- Action documentation</w:t>
-      </w:r>
-    </w:p>
-    <w:p>
-      <w:pPr>
-        <w:numPr>
-          <w:ilvl w:val="0"/>
-          <w:numId w:val="1031"/>
-        </w:numPr>
-        <w:pStyle w:val="Compact"/>
-      </w:pPr>
-      <w:r>
-        <w:rPr>
-          <w:rStyle w:val="VerbatimChar"/>
-        </w:rPr>
-        <w:t xml:space="preserve">scripts/create-s3-bucket.sh</w:t>
-      </w:r>
-      <w:r>
-        <w:t xml:space="preserve"> </w:t>
-      </w:r>
-      <w:r>
-        <w:t xml:space="preserve">- Helper script (executable)</w:t>
-      </w:r>
-    </w:p>
-    <w:p>
-      <w:pPr>
-        <w:numPr>
-          <w:ilvl w:val="0"/>
-          <w:numId w:val="1031"/>
-        </w:numPr>
-        <w:pStyle w:val="Compact"/>
-      </w:pPr>
-      <w:r>
-        <w:rPr>
-          <w:rStyle w:val="VerbatimChar"/>
-        </w:rPr>
-        <w:t xml:space="preserve">src/__tests__/basePath.test.ts</w:t>
-      </w:r>
-      <w:r>
-        <w:t xml:space="preserve"> </w:t>
-      </w:r>
-      <w:r>
-        <w:t xml:space="preserve">- Base path smoke tests</w:t>
-      </w:r>
-    </w:p>
-    <w:p>
-      <w:pPr>
-        <w:numPr>
-          <w:ilvl w:val="0"/>
-          <w:numId w:val="1031"/>
-        </w:numPr>
-        <w:pStyle w:val="Compact"/>
-      </w:pPr>
-      <w:r>
-        <w:rPr>
-          <w:rStyle w:val="VerbatimChar"/>
-        </w:rPr>
-        <w:t xml:space="preserve">PR_MERGE_CHECKLIST.md</w:t>
-      </w:r>
-      <w:r>
-        <w:t xml:space="preserve"> </w:t>
-      </w:r>
-      <w:r>
-        <w:t xml:space="preserve">- Pre-merge checklist</w:t>
-      </w:r>
-    </w:p>
-    <w:p>
-      <w:pPr>
-        <w:numPr>
-          <w:ilvl w:val="0"/>
-          <w:numId w:val="1031"/>
-        </w:numPr>
-        <w:pStyle w:val="Compact"/>
-      </w:pPr>
-      <w:r>
-        <w:rPr>
-          <w:rStyle w:val="VerbatimChar"/>
-        </w:rPr>
-        <w:t xml:space="preserve">DEPLOYMENT_SUMMARY.md</w:t>
-      </w:r>
-      <w:r>
-        <w:t xml:space="preserve"> </w:t>
-      </w:r>
-      <w:r>
-        <w:t xml:space="preserve">- Post-deployment guide</w:t>
-      </w:r>
-    </w:p>
-    <w:p>
-      <w:pPr>
-        <w:numPr>
-          <w:ilvl w:val="0"/>
-          <w:numId w:val="1031"/>
-        </w:numPr>
-        <w:pStyle w:val="Compact"/>
-      </w:pPr>
-      <w:r>
-        <w:rPr>
-          <w:rStyle w:val="VerbatimChar"/>
-        </w:rPr>
-        <w:t xml:space="preserve">IMPLEMENTATION_COMPLETE.md</w:t>
-      </w:r>
-      <w:r>
-        <w:t xml:space="preserve"> </w:t>
-      </w:r>
-      <w:r>
-        <w:t xml:space="preserve">- This file</w:t>
-      </w:r>
-    </w:p>
-    <w:p>
-      <w:pPr>
-        <w:pStyle w:val="Heading3"/>
-      </w:pPr>
-      <w:bookmarkStart w:id="53" w:name="modified-files"/>
-      <w:r>
-        <w:t xml:space="preserve">Modified Files</w:t>
-      </w:r>
-      <w:bookmarkEnd w:id="53"/>
-    </w:p>
-    <w:p>
-      <w:pPr>
-        <w:numPr>
-          <w:ilvl w:val="0"/>
-          <w:numId w:val="1032"/>
-        </w:numPr>
-        <w:pStyle w:val="Compact"/>
-      </w:pPr>
-      <w:r>
-        <w:rPr>
-          <w:rStyle w:val="VerbatimChar"/>
-        </w:rPr>
-        <w:t xml:space="preserve">.github/workflows/deploy.yml</w:t>
-      </w:r>
-      <w:r>
-        <w:t xml:space="preserve"> </w:t>
-      </w:r>
-      <w:r>
-        <w:t xml:space="preserve">- Dual-auth deployment workflow</w:t>
-      </w:r>
-    </w:p>
-    <w:p>
-      <w:pPr>
-        <w:numPr>
-          <w:ilvl w:val="0"/>
-          <w:numId w:val="1032"/>
-        </w:numPr>
-        <w:pStyle w:val="Compact"/>
-      </w:pPr>
-      <w:r>
-        <w:rPr>
-          <w:rStyle w:val="VerbatimChar"/>
-        </w:rPr>
-        <w:t xml:space="preserve">.gitignore</w:t>
-      </w:r>
-      <w:r>
-        <w:t xml:space="preserve"> </w:t>
-      </w:r>
-      <w:r>
-        <w:t xml:space="preserve">- Added *.tsbuildinfo</w:t>
-      </w:r>
-    </w:p>
-    <w:p>
-      <w:pPr>
-        <w:numPr>
-          <w:ilvl w:val="0"/>
-          <w:numId w:val="1032"/>
-        </w:numPr>
-        <w:pStyle w:val="Compact"/>
-      </w:pPr>
-      <w:r>
-        <w:rPr>
-          <w:rStyle w:val="VerbatimChar"/>
-        </w:rPr>
-        <w:t xml:space="preserve">docs/deploy.md</w:t>
-      </w:r>
-      <w:r>
-        <w:t xml:space="preserve"> </w:t>
-      </w:r>
-      <w:r>
-        <w:t xml:space="preserve">- Enhanced deployment documentation</w:t>
-      </w:r>
-    </w:p>
-    <w:p>
-      <w:pPr>
-        <w:numPr>
-          <w:ilvl w:val="0"/>
-          <w:numId w:val="1032"/>
-        </w:numPr>
-        <w:pStyle w:val="Compact"/>
-      </w:pPr>
-      <w:r>
-        <w:rPr>
-          <w:rStyle w:val="VerbatimChar"/>
-        </w:rPr>
-        <w:t xml:space="preserve">docs/ops/readme.md</w:t>
-      </w:r>
-      <w:r>
-        <w:t xml:space="preserve"> </w:t>
-      </w:r>
-      <w:r>
-        <w:t xml:space="preserve">- Updated operations guide</w:t>
-      </w:r>
-    </w:p>
-    <w:p>
-      <w:pPr>
-        <w:pStyle w:val="Heading3"/>
-      </w:pPr>
-      <w:bookmarkStart w:id="54" w:name="deleted-files"/>
-      <w:r>
-        <w:t xml:space="preserve">Deleted Files</w:t>
-      </w:r>
-      <w:bookmarkEnd w:id="54"/>
+      <w:r>
+        <w:t xml:space="preserve">Support</w:t>
+      </w:r>
     </w:p>
     <w:p>
       <w:pPr>
@@ -2935,523 +3547,7 @@
       </w:pPr>
       <w:r>
         <w:rPr>
-          <w:rStyle w:val="VerbatimChar"/>
-        </w:rPr>
-        <w:t xml:space="preserve">tsconfig.tsbuildinfo</w:t>
-      </w:r>
-      <w:r>
-        <w:t xml:space="preserve"> </w:t>
-      </w:r>
-      <w:r>
-        <w:t xml:space="preserve">- Removed from version control (build artifact)</w:t>
-      </w:r>
-    </w:p>
-    <w:p>
-      <w:pPr>
-        <w:pStyle w:val="Heading2"/>
-      </w:pPr>
-      <w:bookmarkStart w:id="55" w:name="documentation"/>
-      <w:r>
-        <w:t xml:space="preserve">Documentation</w:t>
-      </w:r>
-      <w:bookmarkEnd w:id="55"/>
-    </w:p>
-    <w:p>
-      <w:pPr>
-        <w:numPr>
-          <w:ilvl w:val="0"/>
-          <w:numId w:val="1034"/>
-        </w:numPr>
-        <w:pStyle w:val="Compact"/>
-      </w:pPr>
-      <w:r>
-        <w:rPr>
-          <w:b/>
-        </w:rPr>
-        <w:t xml:space="preserve">Deployment:</w:t>
-      </w:r>
-      <w:r>
-        <w:t xml:space="preserve"> </w:t>
-      </w:r>
-      <w:r>
-        <w:rPr>
-          <w:rStyle w:val="VerbatimChar"/>
-        </w:rPr>
-        <w:t xml:space="preserve">docs/deploy.md</w:t>
-      </w:r>
-    </w:p>
-    <w:p>
-      <w:pPr>
-        <w:numPr>
-          <w:ilvl w:val="0"/>
-          <w:numId w:val="1034"/>
-        </w:numPr>
-        <w:pStyle w:val="Compact"/>
-      </w:pPr>
-      <w:r>
-        <w:rPr>
-          <w:b/>
-        </w:rPr>
-        <w:t xml:space="preserve">Operations:</w:t>
-      </w:r>
-      <w:r>
-        <w:t xml:space="preserve"> </w:t>
-      </w:r>
-      <w:r>
-        <w:rPr>
-          <w:rStyle w:val="VerbatimChar"/>
-        </w:rPr>
-        <w:t xml:space="preserve">docs/ops/readme.md</w:t>
-      </w:r>
-    </w:p>
-    <w:p>
-      <w:pPr>
-        <w:numPr>
-          <w:ilvl w:val="0"/>
-          <w:numId w:val="1034"/>
-        </w:numPr>
-        <w:pStyle w:val="Compact"/>
-      </w:pPr>
-      <w:r>
-        <w:rPr>
-          <w:b/>
-        </w:rPr>
-        <w:t xml:space="preserve">OIDC Action:</w:t>
-      </w:r>
-      <w:r>
-        <w:t xml:space="preserve"> </w:t>
-      </w:r>
-      <w:r>
-        <w:rPr>
-          <w:rStyle w:val="VerbatimChar"/>
-        </w:rPr>
-        <w:t xml:space="preserve">.github/actions/oidc-configure-aws/README.md</w:t>
-      </w:r>
-    </w:p>
-    <w:p>
-      <w:pPr>
-        <w:numPr>
-          <w:ilvl w:val="0"/>
-          <w:numId w:val="1034"/>
-        </w:numPr>
-        <w:pStyle w:val="Compact"/>
-      </w:pPr>
-      <w:r>
-        <w:rPr>
-          <w:b/>
-        </w:rPr>
-        <w:t xml:space="preserve">Post-PR Guide:</w:t>
-      </w:r>
-      <w:r>
-        <w:t xml:space="preserve"> </w:t>
-      </w:r>
-      <w:r>
-        <w:rPr>
-          <w:rStyle w:val="VerbatimChar"/>
-        </w:rPr>
-        <w:t xml:space="preserve">DEPLOYMENT_SUMMARY.md</w:t>
-      </w:r>
-    </w:p>
-    <w:p>
-      <w:pPr>
-        <w:numPr>
-          <w:ilvl w:val="0"/>
-          <w:numId w:val="1034"/>
-        </w:numPr>
-        <w:pStyle w:val="Compact"/>
-      </w:pPr>
-      <w:r>
-        <w:rPr>
-          <w:b/>
-        </w:rPr>
-        <w:t xml:space="preserve">Pre-Merge:</w:t>
-      </w:r>
-      <w:r>
-        <w:t xml:space="preserve"> </w:t>
-      </w:r>
-      <w:r>
-        <w:rPr>
-          <w:rStyle w:val="VerbatimChar"/>
-        </w:rPr>
-        <w:t xml:space="preserve">PR_MERGE_CHECKLIST.md</w:t>
-      </w:r>
-    </w:p>
-    <w:p>
-      <w:pPr>
-        <w:pStyle w:val="Heading2"/>
-      </w:pPr>
-      <w:bookmarkStart w:id="56" w:name="acceptance-criteria"/>
-      <w:r>
-        <w:t xml:space="preserve">Acceptance Criteria</w:t>
-      </w:r>
-      <w:bookmarkEnd w:id="56"/>
-    </w:p>
-    <w:p>
-      <w:pPr>
-        <w:pStyle w:val="FirstParagraph"/>
-      </w:pPr>
-      <w:r>
-        <w:t xml:space="preserve">All requirements from problem statement met:</w:t>
-      </w:r>
-    </w:p>
-    <w:p>
-      <w:pPr>
-        <w:pStyle w:val="BodyText"/>
-      </w:pPr>
-      <w:r>
-        <w:t xml:space="preserve">✅ Workflow runs on push to main and workflow_dispatch</w:t>
-      </w:r>
-      <w:r>
-        <w:br/>
-      </w:r>
-      <w:r>
-        <w:t xml:space="preserve">✅ No external Marketplace actions for AWS auth</w:t>
-      </w:r>
-      <w:r>
-        <w:br/>
-      </w:r>
-      <w:r>
-        <w:t xml:space="preserve">✅ OIDC works via local composite action</w:t>
-      </w:r>
-      <w:r>
-        <w:br/>
-      </w:r>
-      <w:r>
-        <w:t xml:space="preserve">✅ Static-keys fallback gated by FALLBACK_STATIC_KEYS variable</w:t>
-      </w:r>
-      <w:r>
-        <w:br/>
-      </w:r>
-      <w:r>
-        <w:t xml:space="preserve">✅ Region us-east-2 everywhere</w:t>
-      </w:r>
-      <w:r>
-        <w:br/>
-      </w:r>
-      <w:r>
-        <w:t xml:space="preserve">✅ CloudFront invalidation for</w:t>
-      </w:r>
-      <w:r>
-        <w:t xml:space="preserve"> </w:t>
-      </w:r>
-      <w:r>
-        <w:rPr>
-          <w:rStyle w:val="VerbatimChar"/>
-        </w:rPr>
-        <w:t xml:space="preserve">/finanzas/*</w:t>
-      </w:r>
-      <w:r>
-        <w:t xml:space="preserve"> </w:t>
-      </w:r>
-      <w:r>
-        <w:t xml:space="preserve">only</w:t>
-      </w:r>
-      <w:r>
-        <w:br/>
-      </w:r>
-      <w:r>
-        <w:t xml:space="preserve">✅ Router basename</w:t>
-      </w:r>
-      <w:r>
-        <w:t xml:space="preserve"> </w:t>
-      </w:r>
-      <w:r>
-        <w:rPr>
-          <w:rStyle w:val="VerbatimChar"/>
-        </w:rPr>
-        <w:t xml:space="preserve">/finanzas</w:t>
-      </w:r>
-      <w:r>
-        <w:t xml:space="preserve"> </w:t>
-      </w:r>
-      <w:r>
-        <w:t xml:space="preserve">and vite base</w:t>
-      </w:r>
-      <w:r>
-        <w:t xml:space="preserve"> </w:t>
-      </w:r>
-      <w:r>
-        <w:rPr>
-          <w:rStyle w:val="VerbatimChar"/>
-        </w:rPr>
-        <w:t xml:space="preserve">/finanzas/</w:t>
-      </w:r>
-      <w:r>
-        <w:t xml:space="preserve"> </w:t>
-      </w:r>
-      <w:r>
-        <w:t xml:space="preserve">intact</w:t>
-      </w:r>
-      <w:r>
-        <w:br/>
-      </w:r>
-      <w:r>
-        <w:t xml:space="preserve">✅ No changes to existing UI outside /finanzas config</w:t>
-      </w:r>
-      <w:r>
-        <w:br/>
-      </w:r>
-      <w:r>
-        <w:t xml:space="preserve">✅ Docs updated with rollback procedures</w:t>
-      </w:r>
-      <w:r>
-        <w:br/>
-      </w:r>
-      <w:r>
-        <w:t xml:space="preserve">✅ PR shows only CI/infra/docs changes</w:t>
-      </w:r>
-    </w:p>
-    <w:p>
-      <w:pPr>
-        <w:pStyle w:val="Heading2"/>
-      </w:pPr>
-      <w:bookmarkStart w:id="57" w:name="next-steps"/>
-      <w:r>
-        <w:t xml:space="preserve">Next Steps</w:t>
-      </w:r>
-      <w:bookmarkEnd w:id="57"/>
-    </w:p>
-    <w:p>
-      <w:pPr>
-        <w:numPr>
-          <w:ilvl w:val="0"/>
-          <w:numId w:val="1035"/>
-        </w:numPr>
-      </w:pPr>
-      <w:r>
-        <w:rPr>
-          <w:b/>
-        </w:rPr>
-        <w:t xml:space="preserve">Review and Merge PR</w:t>
-      </w:r>
-    </w:p>
-    <w:p>
-      <w:pPr>
-        <w:numPr>
-          <w:ilvl w:val="1"/>
-          <w:numId w:val="1036"/>
-        </w:numPr>
-        <w:pStyle w:val="Compact"/>
-      </w:pPr>
-      <w:r>
-        <w:t xml:space="preserve">Review changes using</w:t>
-      </w:r>
-      <w:r>
-        <w:t xml:space="preserve"> </w:t>
-      </w:r>
-      <w:r>
-        <w:rPr>
-          <w:rStyle w:val="VerbatimChar"/>
-        </w:rPr>
-        <w:t xml:space="preserve">PR_MERGE_CHECKLIST.md</w:t>
-      </w:r>
-    </w:p>
-    <w:p>
-      <w:pPr>
-        <w:numPr>
-          <w:ilvl w:val="1"/>
-          <w:numId w:val="1036"/>
-        </w:numPr>
-        <w:pStyle w:val="Compact"/>
-      </w:pPr>
-      <w:r>
-        <w:t xml:space="preserve">Merge to main when ready</w:t>
-      </w:r>
-    </w:p>
-    <w:p>
-      <w:pPr>
-        <w:numPr>
-          <w:ilvl w:val="0"/>
-          <w:numId w:val="1035"/>
-        </w:numPr>
-      </w:pPr>
-      <w:r>
-        <w:rPr>
-          <w:b/>
-        </w:rPr>
-        <w:t xml:space="preserve">First Deployment</w:t>
-      </w:r>
-    </w:p>
-    <w:p>
-      <w:pPr>
-        <w:numPr>
-          <w:ilvl w:val="1"/>
-          <w:numId w:val="1037"/>
-        </w:numPr>
-        <w:pStyle w:val="Compact"/>
-      </w:pPr>
-      <w:r>
-        <w:t xml:space="preserve">Automatic on merge (or run manually)</w:t>
-      </w:r>
-    </w:p>
-    <w:p>
-      <w:pPr>
-        <w:numPr>
-          <w:ilvl w:val="1"/>
-          <w:numId w:val="1037"/>
-        </w:numPr>
-        <w:pStyle w:val="Compact"/>
-      </w:pPr>
-      <w:r>
-        <w:t xml:space="preserve">Monitor workflow logs</w:t>
-      </w:r>
-    </w:p>
-    <w:p>
-      <w:pPr>
-        <w:numPr>
-          <w:ilvl w:val="1"/>
-          <w:numId w:val="1037"/>
-        </w:numPr>
-        <w:pStyle w:val="Compact"/>
-      </w:pPr>
-      <w:r>
-        <w:t xml:space="preserve">Follow smoke test checklist</w:t>
-      </w:r>
-    </w:p>
-    <w:p>
-      <w:pPr>
-        <w:numPr>
-          <w:ilvl w:val="0"/>
-          <w:numId w:val="1035"/>
-        </w:numPr>
-      </w:pPr>
-      <w:r>
-        <w:rPr>
-          <w:b/>
-        </w:rPr>
-        <w:t xml:space="preserve">Verify Console Config</w:t>
-      </w:r>
-    </w:p>
-    <w:p>
-      <w:pPr>
-        <w:numPr>
-          <w:ilvl w:val="1"/>
-          <w:numId w:val="1038"/>
-        </w:numPr>
-        <w:pStyle w:val="Compact"/>
-      </w:pPr>
-      <w:r>
-        <w:t xml:space="preserve">Check CloudFront custom error responses</w:t>
-      </w:r>
-    </w:p>
-    <w:p>
-      <w:pPr>
-        <w:numPr>
-          <w:ilvl w:val="1"/>
-          <w:numId w:val="1038"/>
-        </w:numPr>
-        <w:pStyle w:val="Compact"/>
-      </w:pPr>
-      <w:r>
-        <w:t xml:space="preserve">Verify</w:t>
-      </w:r>
-      <w:r>
-        <w:t xml:space="preserve"> </w:t>
-      </w:r>
-      <w:r>
-        <w:rPr>
-          <w:rStyle w:val="VerbatimChar"/>
-        </w:rPr>
-        <w:t xml:space="preserve">/finanzas/*</w:t>
-      </w:r>
-      <w:r>
-        <w:t xml:space="preserve"> </w:t>
-      </w:r>
-      <w:r>
-        <w:t xml:space="preserve">behavior configured</w:t>
-      </w:r>
-    </w:p>
-    <w:p>
-      <w:pPr>
-        <w:numPr>
-          <w:ilvl w:val="1"/>
-          <w:numId w:val="1038"/>
-        </w:numPr>
-        <w:pStyle w:val="Compact"/>
-      </w:pPr>
-      <w:r>
-        <w:t xml:space="preserve">Confirm OAC and bucket policy</w:t>
-      </w:r>
-    </w:p>
-    <w:p>
-      <w:pPr>
-        <w:numPr>
-          <w:ilvl w:val="0"/>
-          <w:numId w:val="1035"/>
-        </w:numPr>
-      </w:pPr>
-      <w:r>
-        <w:rPr>
-          <w:b/>
-        </w:rPr>
-        <w:t xml:space="preserve">Document Team</w:t>
-      </w:r>
-    </w:p>
-    <w:p>
-      <w:pPr>
-        <w:numPr>
-          <w:ilvl w:val="1"/>
-          <w:numId w:val="1039"/>
-        </w:numPr>
-        <w:pStyle w:val="Compact"/>
-      </w:pPr>
-      <w:r>
-        <w:t xml:space="preserve">Share</w:t>
-      </w:r>
-      <w:r>
-        <w:t xml:space="preserve"> </w:t>
-      </w:r>
-      <w:r>
-        <w:rPr>
-          <w:rStyle w:val="VerbatimChar"/>
-        </w:rPr>
-        <w:t xml:space="preserve">DEPLOYMENT_SUMMARY.md</w:t>
-      </w:r>
-    </w:p>
-    <w:p>
-      <w:pPr>
-        <w:numPr>
-          <w:ilvl w:val="1"/>
-          <w:numId w:val="1039"/>
-        </w:numPr>
-        <w:pStyle w:val="Compact"/>
-      </w:pPr>
-      <w:r>
-        <w:t xml:space="preserve">Train team on rollback procedures</w:t>
-      </w:r>
-    </w:p>
-    <w:p>
-      <w:pPr>
-        <w:numPr>
-          <w:ilvl w:val="1"/>
-          <w:numId w:val="1039"/>
-        </w:numPr>
-        <w:pStyle w:val="Compact"/>
-      </w:pPr>
-      <w:r>
-        <w:t xml:space="preserve">Document authentication method toggle</w:t>
-      </w:r>
-    </w:p>
-    <w:p>
-      <w:pPr>
-        <w:pStyle w:val="Heading2"/>
-      </w:pPr>
-      <w:bookmarkStart w:id="58" w:name="support"/>
-      <w:r>
-        <w:t xml:space="preserve">Support</w:t>
-      </w:r>
-      <w:bookmarkEnd w:id="58"/>
-    </w:p>
-    <w:p>
-      <w:pPr>
-        <w:numPr>
-          <w:ilvl w:val="0"/>
-          <w:numId w:val="1040"/>
-        </w:numPr>
-        <w:pStyle w:val="Compact"/>
-      </w:pPr>
-      <w:r>
-        <w:rPr>
+          <w:bCs/>
           <w:b/>
         </w:rPr>
         <w:t xml:space="preserve">Branch:</w:t>
@@ -3470,12 +3566,13 @@
       <w:pPr>
         <w:numPr>
           <w:ilvl w:val="0"/>
-          <w:numId w:val="1040"/>
-        </w:numPr>
-        <w:pStyle w:val="Compact"/>
-      </w:pPr>
-      <w:r>
-        <w:rPr>
+          <w:numId w:val="1033"/>
+        </w:numPr>
+        <w:pStyle w:val="Compact"/>
+      </w:pPr>
+      <w:r>
+        <w:rPr>
+          <w:bCs/>
           <w:b/>
         </w:rPr>
         <w:t xml:space="preserve">Repository:</w:t>
@@ -3483,25 +3580,21 @@
       <w:r>
         <w:t xml:space="preserve"> </w:t>
       </w:r>
-      <w:hyperlink r:id="rId59">
-        <w:r>
-          <w:rPr>
-            <w:rStyle w:val="Hyperlink"/>
-          </w:rPr>
-          <w:t xml:space="preserve">https://github.com/valencia94/financial-planning-u</w:t>
-        </w:r>
-      </w:hyperlink>
-    </w:p>
-    <w:p>
-      <w:pPr>
-        <w:numPr>
-          <w:ilvl w:val="0"/>
-          <w:numId w:val="1040"/>
-        </w:numPr>
-        <w:pStyle w:val="Compact"/>
-      </w:pPr>
-      <w:r>
-        <w:rPr>
+      <w:r>
+        <w:t xml:space="preserve">https://github.com/valencia94/financial-planning-u</w:t>
+      </w:r>
+    </w:p>
+    <w:p>
+      <w:pPr>
+        <w:numPr>
+          <w:ilvl w:val="0"/>
+          <w:numId w:val="1033"/>
+        </w:numPr>
+        <w:pStyle w:val="Compact"/>
+      </w:pPr>
+      <w:r>
+        <w:rPr>
+          <w:bCs/>
           <w:b/>
         </w:rPr>
         <w:t xml:space="preserve">Actions:</w:t>
@@ -3509,25 +3602,21 @@
       <w:r>
         <w:t xml:space="preserve"> </w:t>
       </w:r>
-      <w:hyperlink r:id="rId35">
-        <w:r>
-          <w:rPr>
-            <w:rStyle w:val="Hyperlink"/>
-          </w:rPr>
-          <w:t xml:space="preserve">https://github.com/valencia94/financial-planning-u/actions</w:t>
-        </w:r>
-      </w:hyperlink>
-    </w:p>
-    <w:p>
-      <w:pPr>
-        <w:numPr>
-          <w:ilvl w:val="0"/>
-          <w:numId w:val="1040"/>
-        </w:numPr>
-        <w:pStyle w:val="Compact"/>
-      </w:pPr>
-      <w:r>
-        <w:rPr>
+      <w:r>
+        <w:t xml:space="preserve">https://github.com/valencia94/financial-planning-u/actions</w:t>
+      </w:r>
+    </w:p>
+    <w:p>
+      <w:pPr>
+        <w:numPr>
+          <w:ilvl w:val="0"/>
+          <w:numId w:val="1033"/>
+        </w:numPr>
+        <w:pStyle w:val="Compact"/>
+      </w:pPr>
+      <w:r>
+        <w:rPr>
+          <w:bCs/>
           <w:b/>
         </w:rPr>
         <w:t xml:space="preserve">CloudFront:</w:t>
@@ -3552,6 +3641,7 @@
       </w:pPr>
       <w:r>
         <w:rPr>
+          <w:bCs/>
           <w:b/>
         </w:rPr>
         <w:t xml:space="preserve">✅ Ready to merge!</w:t>
@@ -3565,6 +3655,8 @@
         <w:t xml:space="preserve">All requirements met, testing complete, security verified, documentation comprehensive.</w:t>
       </w:r>
     </w:p>
+    <w:bookmarkEnd w:id="54"/>
+    <w:bookmarkEnd w:id="55"/>
     <w:sectPr/>
   </w:body>
 </w:document>
@@ -3596,17 +3688,14 @@
 <file path=word/numbering.xml><?xml version="1.0" encoding="utf-8"?>
 <w:numbering xmlns:w="http://schemas.openxmlformats.org/wordprocessingml/2006/main">
   <w:abstractNum w:abstractNumId="990">
-    <w:nsid w:val="2c1ae401"/>
+    <w:nsid w:val="A990"/>
     <w:multiLevelType w:val="multilevel"/>
     <w:lvl w:ilvl="0">
       <w:numFmt w:val="bullet"/>
       <w:lvlText w:val=" "/>
       <w:lvlJc w:val="left"/>
       <w:pPr>
-        <w:tabs>
-          <w:tab w:val="num" w:pos="0"/>
-        </w:tabs>
-        <w:ind w:left="480" w:hanging="480"/>
+        <w:ind w:left="720" w:hanging="480"/>
       </w:pPr>
     </w:lvl>
     <w:lvl w:ilvl="1">
@@ -3614,10 +3703,7 @@
       <w:lvlText w:val=" "/>
       <w:lvlJc w:val="left"/>
       <w:pPr>
-        <w:tabs>
-          <w:tab w:val="num" w:pos="720"/>
-        </w:tabs>
-        <w:ind w:left="1200" w:hanging="480"/>
+        <w:ind w:left="1440" w:hanging="480"/>
       </w:pPr>
     </w:lvl>
     <w:lvl w:ilvl="2">
@@ -3625,10 +3711,7 @@
       <w:lvlText w:val=" "/>
       <w:lvlJc w:val="left"/>
       <w:pPr>
-        <w:tabs>
-          <w:tab w:val="num" w:pos="1440"/>
-        </w:tabs>
-        <w:ind w:left="1920" w:hanging="480"/>
+        <w:ind w:left="2160" w:hanging="480"/>
       </w:pPr>
     </w:lvl>
     <w:lvl w:ilvl="3">
@@ -3636,10 +3719,7 @@
       <w:lvlText w:val=" "/>
       <w:lvlJc w:val="left"/>
       <w:pPr>
-        <w:tabs>
-          <w:tab w:val="num" w:pos="2160"/>
-        </w:tabs>
-        <w:ind w:left="2640" w:hanging="480"/>
+        <w:ind w:left="2880" w:hanging="480"/>
       </w:pPr>
     </w:lvl>
     <w:lvl w:ilvl="4">
@@ -3647,10 +3727,7 @@
       <w:lvlText w:val=" "/>
       <w:lvlJc w:val="left"/>
       <w:pPr>
-        <w:tabs>
-          <w:tab w:val="num" w:pos="2880"/>
-        </w:tabs>
-        <w:ind w:left="3360" w:hanging="480"/>
+        <w:ind w:left="3600" w:hanging="480"/>
       </w:pPr>
     </w:lvl>
     <w:lvl w:ilvl="5">
@@ -3658,10 +3735,7 @@
       <w:lvlText w:val=" "/>
       <w:lvlJc w:val="left"/>
       <w:pPr>
-        <w:tabs>
-          <w:tab w:val="num" w:pos="3600"/>
-        </w:tabs>
-        <w:ind w:left="4080" w:hanging="480"/>
+        <w:ind w:left="4320" w:hanging="480"/>
       </w:pPr>
     </w:lvl>
     <w:lvl w:ilvl="6">
@@ -3669,10 +3743,7 @@
       <w:lvlText w:val=" "/>
       <w:lvlJc w:val="left"/>
       <w:pPr>
-        <w:tabs>
-          <w:tab w:val="num" w:pos="4320"/>
-        </w:tabs>
-        <w:ind w:left="4800" w:hanging="480"/>
+        <w:ind w:left="5040" w:hanging="480"/>
       </w:pPr>
     </w:lvl>
     <w:lvl w:ilvl="7">
@@ -3680,10 +3751,7 @@
       <w:lvlText w:val=" "/>
       <w:lvlJc w:val="left"/>
       <w:pPr>
-        <w:tabs>
-          <w:tab w:val="num" w:pos="5040"/>
-        </w:tabs>
-        <w:ind w:left="5520" w:hanging="480"/>
+        <w:ind w:left="5760" w:hanging="480"/>
       </w:pPr>
     </w:lvl>
     <w:lvl w:ilvl="8">
@@ -3691,25 +3759,19 @@
       <w:lvlText w:val=" "/>
       <w:lvlJc w:val="left"/>
       <w:pPr>
-        <w:tabs>
-          <w:tab w:val="num" w:pos="5760"/>
-        </w:tabs>
-        <w:ind w:left="6240" w:hanging="480"/>
+        <w:ind w:left="6480" w:hanging="480"/>
       </w:pPr>
     </w:lvl>
   </w:abstractNum>
   <w:abstractNum w:abstractNumId="991">
-    <w:nsid w:val="ea454b4c"/>
+    <w:nsid w:val="A991"/>
     <w:multiLevelType w:val="multilevel"/>
     <w:lvl w:ilvl="0">
       <w:numFmt w:val="bullet"/>
       <w:lvlText w:val="•"/>
       <w:lvlJc w:val="left"/>
       <w:pPr>
-        <w:tabs>
-          <w:tab w:val="num" w:pos="0"/>
-        </w:tabs>
-        <w:ind w:left="480" w:hanging="480"/>
+        <w:ind w:left="720" w:hanging="480"/>
       </w:pPr>
     </w:lvl>
     <w:lvl w:ilvl="1">
@@ -3717,10 +3779,7 @@
       <w:lvlText w:val="–"/>
       <w:lvlJc w:val="left"/>
       <w:pPr>
-        <w:tabs>
-          <w:tab w:val="num" w:pos="720"/>
-        </w:tabs>
-        <w:ind w:left="1200" w:hanging="480"/>
+        <w:ind w:left="1440" w:hanging="480"/>
       </w:pPr>
     </w:lvl>
     <w:lvl w:ilvl="2">
@@ -3728,10 +3787,7 @@
       <w:lvlText w:val="•"/>
       <w:lvlJc w:val="left"/>
       <w:pPr>
-        <w:tabs>
-          <w:tab w:val="num" w:pos="1440"/>
-        </w:tabs>
-        <w:ind w:left="1920" w:hanging="480"/>
+        <w:ind w:left="2160" w:hanging="480"/>
       </w:pPr>
     </w:lvl>
     <w:lvl w:ilvl="3">
@@ -3739,10 +3795,7 @@
       <w:lvlText w:val="–"/>
       <w:lvlJc w:val="left"/>
       <w:pPr>
-        <w:tabs>
-          <w:tab w:val="num" w:pos="2160"/>
-        </w:tabs>
-        <w:ind w:left="2640" w:hanging="480"/>
+        <w:ind w:left="2880" w:hanging="480"/>
       </w:pPr>
     </w:lvl>
     <w:lvl w:ilvl="4">
@@ -3750,10 +3803,7 @@
       <w:lvlText w:val="•"/>
       <w:lvlJc w:val="left"/>
       <w:pPr>
-        <w:tabs>
-          <w:tab w:val="num" w:pos="2880"/>
-        </w:tabs>
-        <w:ind w:left="3360" w:hanging="480"/>
+        <w:ind w:left="3600" w:hanging="480"/>
       </w:pPr>
     </w:lvl>
     <w:lvl w:ilvl="5">
@@ -3761,10 +3811,7 @@
       <w:lvlText w:val="–"/>
       <w:lvlJc w:val="left"/>
       <w:pPr>
-        <w:tabs>
-          <w:tab w:val="num" w:pos="3600"/>
-        </w:tabs>
-        <w:ind w:left="4080" w:hanging="480"/>
+        <w:ind w:left="4320" w:hanging="480"/>
       </w:pPr>
     </w:lvl>
     <w:lvl w:ilvl="6">
@@ -3772,10 +3819,7 @@
       <w:lvlText w:val="•"/>
       <w:lvlJc w:val="left"/>
       <w:pPr>
-        <w:tabs>
-          <w:tab w:val="num" w:pos="4320"/>
-        </w:tabs>
-        <w:ind w:left="4800" w:hanging="480"/>
+        <w:ind w:left="5040" w:hanging="480"/>
       </w:pPr>
     </w:lvl>
     <w:lvl w:ilvl="7">
@@ -3783,10 +3827,7 @@
       <w:lvlText w:val="–"/>
       <w:lvlJc w:val="left"/>
       <w:pPr>
-        <w:tabs>
-          <w:tab w:val="num" w:pos="5040"/>
-        </w:tabs>
-        <w:ind w:left="5520" w:hanging="480"/>
+        <w:ind w:left="5760" w:hanging="480"/>
       </w:pPr>
     </w:lvl>
     <w:lvl w:ilvl="8">
@@ -3794,15 +3835,12 @@
       <w:lvlText w:val="•"/>
       <w:lvlJc w:val="left"/>
       <w:pPr>
-        <w:tabs>
-          <w:tab w:val="num" w:pos="5760"/>
-        </w:tabs>
-        <w:ind w:left="6240" w:hanging="480"/>
+        <w:ind w:left="6480" w:hanging="480"/>
       </w:pPr>
     </w:lvl>
   </w:abstractNum>
-  <w:abstractNum w:abstractNumId="99211">
-    <w:nsid w:val="71315dca"/>
+  <w:abstractNum w:abstractNumId="99411">
+    <w:nsid w:val="A99411"/>
     <w:multiLevelType w:val="multilevel"/>
     <w:lvl w:ilvl="0">
       <w:start w:val="1"/>
@@ -3810,34 +3848,25 @@
       <w:lvlText w:val="%1."/>
       <w:lvlJc w:val="left"/>
       <w:pPr>
-        <w:tabs>
-          <w:tab w:val="num" w:pos="0"/>
-        </w:tabs>
-        <w:ind w:left="480" w:hanging="480"/>
+        <w:ind w:left="720" w:hanging="480"/>
       </w:pPr>
     </w:lvl>
     <w:lvl w:ilvl="1">
       <w:start w:val="1"/>
-      <w:numFmt w:val="lowerLetter"/>
+      <w:numFmt w:val="decimal"/>
       <w:lvlText w:val="%2."/>
       <w:lvlJc w:val="left"/>
       <w:pPr>
-        <w:tabs>
-          <w:tab w:val="num" w:pos="720"/>
-        </w:tabs>
-        <w:ind w:left="1200" w:hanging="480"/>
+        <w:ind w:left="1440" w:hanging="480"/>
       </w:pPr>
     </w:lvl>
     <w:lvl w:ilvl="2">
       <w:start w:val="1"/>
-      <w:numFmt w:val="lowerRoman"/>
+      <w:numFmt w:val="decimal"/>
       <w:lvlText w:val="%3."/>
       <w:lvlJc w:val="left"/>
       <w:pPr>
-        <w:tabs>
-          <w:tab w:val="num" w:pos="1440"/>
-        </w:tabs>
-        <w:ind w:left="1920" w:hanging="480"/>
+        <w:ind w:left="2160" w:hanging="480"/>
       </w:pPr>
     </w:lvl>
     <w:lvl w:ilvl="3">
@@ -3846,34 +3875,25 @@
       <w:lvlText w:val="%4."/>
       <w:lvlJc w:val="left"/>
       <w:pPr>
-        <w:tabs>
-          <w:tab w:val="num" w:pos="2160"/>
-        </w:tabs>
-        <w:ind w:left="2640" w:hanging="480"/>
+        <w:ind w:left="2880" w:hanging="480"/>
       </w:pPr>
     </w:lvl>
     <w:lvl w:ilvl="4">
       <w:start w:val="1"/>
-      <w:numFmt w:val="lowerLetter"/>
+      <w:numFmt w:val="decimal"/>
       <w:lvlText w:val="%5."/>
       <w:lvlJc w:val="left"/>
       <w:pPr>
-        <w:tabs>
-          <w:tab w:val="num" w:pos="2880"/>
-        </w:tabs>
-        <w:ind w:left="3360" w:hanging="480"/>
+        <w:ind w:left="3600" w:hanging="480"/>
       </w:pPr>
     </w:lvl>
     <w:lvl w:ilvl="5">
       <w:start w:val="1"/>
-      <w:numFmt w:val="lowerRoman"/>
+      <w:numFmt w:val="decimal"/>
       <w:lvlText w:val="%6."/>
       <w:lvlJc w:val="left"/>
       <w:pPr>
-        <w:tabs>
-          <w:tab w:val="num" w:pos="3600"/>
-        </w:tabs>
-        <w:ind w:left="4080" w:hanging="480"/>
+        <w:ind w:left="4320" w:hanging="480"/>
       </w:pPr>
     </w:lvl>
     <w:lvl w:ilvl="6">
@@ -3882,34 +3902,25 @@
       <w:lvlText w:val="%7."/>
       <w:lvlJc w:val="left"/>
       <w:pPr>
-        <w:tabs>
-          <w:tab w:val="num" w:pos="4320"/>
-        </w:tabs>
-        <w:ind w:left="4800" w:hanging="480"/>
+        <w:ind w:left="5040" w:hanging="480"/>
       </w:pPr>
     </w:lvl>
     <w:lvl w:ilvl="7">
       <w:start w:val="1"/>
-      <w:numFmt w:val="lowerLetter"/>
+      <w:numFmt w:val="decimal"/>
       <w:lvlText w:val="%8."/>
       <w:lvlJc w:val="left"/>
       <w:pPr>
-        <w:tabs>
-          <w:tab w:val="num" w:pos="5040"/>
-        </w:tabs>
-        <w:ind w:left="5520" w:hanging="480"/>
+        <w:ind w:left="5760" w:hanging="480"/>
       </w:pPr>
     </w:lvl>
     <w:lvl w:ilvl="8">
       <w:start w:val="1"/>
-      <w:numFmt w:val="lowerRoman"/>
+      <w:numFmt w:val="decimal"/>
       <w:lvlText w:val="%9."/>
       <w:lvlJc w:val="left"/>
       <w:pPr>
-        <w:tabs>
-          <w:tab w:val="num" w:pos="5760"/>
-        </w:tabs>
-        <w:ind w:left="6240" w:hanging="480"/>
+        <w:ind w:left="6480" w:hanging="480"/>
       </w:pPr>
     </w:lvl>
   </w:abstractNum>
@@ -3920,7 +3931,7 @@
     <w:abstractNumId w:val="991"/>
   </w:num>
   <w:num w:numId="1002">
-    <w:abstractNumId w:val="99211"/>
+    <w:abstractNumId w:val="99411"/>
     <w:lvlOverride w:ilvl="0">
       <w:startOverride w:val="1"/>
     </w:lvlOverride>
@@ -3992,7 +4003,7 @@
     <w:abstractNumId w:val="991"/>
   </w:num>
   <w:num w:numId="1017">
-    <w:abstractNumId w:val="99211"/>
+    <w:abstractNumId w:val="99411"/>
     <w:lvlOverride w:ilvl="0">
       <w:startOverride w:val="1"/>
     </w:lvlOverride>
@@ -4025,25 +4036,7 @@
     <w:abstractNumId w:val="991"/>
   </w:num>
   <w:num w:numId="1019">
-    <w:abstractNumId w:val="991"/>
-  </w:num>
-  <w:num w:numId="1020">
-    <w:abstractNumId w:val="991"/>
-  </w:num>
-  <w:num w:numId="1021">
-    <w:abstractNumId w:val="991"/>
-  </w:num>
-  <w:num w:numId="1022">
-    <w:abstractNumId w:val="991"/>
-  </w:num>
-  <w:num w:numId="1023">
-    <w:abstractNumId w:val="991"/>
-  </w:num>
-  <w:num w:numId="1024">
-    <w:abstractNumId w:val="991"/>
-  </w:num>
-  <w:num w:numId="1025">
-    <w:abstractNumId w:val="99211"/>
+    <w:abstractNumId w:val="99411"/>
     <w:lvlOverride w:ilvl="0">
       <w:startOverride w:val="1"/>
     </w:lvlOverride>
@@ -4072,6 +4065,24 @@
       <w:startOverride w:val="1"/>
     </w:lvlOverride>
   </w:num>
+  <w:num w:numId="1020">
+    <w:abstractNumId w:val="991"/>
+  </w:num>
+  <w:num w:numId="1021">
+    <w:abstractNumId w:val="991"/>
+  </w:num>
+  <w:num w:numId="1022">
+    <w:abstractNumId w:val="991"/>
+  </w:num>
+  <w:num w:numId="1023">
+    <w:abstractNumId w:val="991"/>
+  </w:num>
+  <w:num w:numId="1024">
+    <w:abstractNumId w:val="991"/>
+  </w:num>
+  <w:num w:numId="1025">
+    <w:abstractNumId w:val="991"/>
+  </w:num>
   <w:num w:numId="1026">
     <w:abstractNumId w:val="991"/>
   </w:num>
@@ -4079,28 +4090,7 @@
     <w:abstractNumId w:val="991"/>
   </w:num>
   <w:num w:numId="1028">
-    <w:abstractNumId w:val="991"/>
-  </w:num>
-  <w:num w:numId="1029">
-    <w:abstractNumId w:val="991"/>
-  </w:num>
-  <w:num w:numId="1030">
-    <w:abstractNumId w:val="991"/>
-  </w:num>
-  <w:num w:numId="1031">
-    <w:abstractNumId w:val="991"/>
-  </w:num>
-  <w:num w:numId="1032">
-    <w:abstractNumId w:val="991"/>
-  </w:num>
-  <w:num w:numId="1033">
-    <w:abstractNumId w:val="991"/>
-  </w:num>
-  <w:num w:numId="1034">
-    <w:abstractNumId w:val="991"/>
-  </w:num>
-  <w:num w:numId="1035">
-    <w:abstractNumId w:val="99211"/>
+    <w:abstractNumId w:val="99411"/>
     <w:lvlOverride w:ilvl="0">
       <w:startOverride w:val="1"/>
     </w:lvlOverride>
@@ -4129,19 +4119,19 @@
       <w:startOverride w:val="1"/>
     </w:lvlOverride>
   </w:num>
-  <w:num w:numId="1036">
+  <w:num w:numId="1029">
     <w:abstractNumId w:val="991"/>
   </w:num>
-  <w:num w:numId="1037">
+  <w:num w:numId="1030">
     <w:abstractNumId w:val="991"/>
   </w:num>
-  <w:num w:numId="1038">
+  <w:num w:numId="1031">
     <w:abstractNumId w:val="991"/>
   </w:num>
-  <w:num w:numId="1039">
+  <w:num w:numId="1032">
     <w:abstractNumId w:val="991"/>
   </w:num>
-  <w:num w:numId="1040">
+  <w:num w:numId="1033">
     <w:abstractNumId w:val="991"/>
   </w:num>
 </w:numbering>
@@ -4152,10 +4142,10 @@
   <w:docDefaults>
     <w:rPrDefault>
       <w:rPr>
-        <w:rFonts w:asciiTheme="minorHAnsi" w:eastAsiaTheme="minorHAnsi" w:hAnsiTheme="minorHAnsi" w:cstheme="minorBidi"/>
+        <w:rFonts w:asciiTheme="minorHAnsi" w:cstheme="minorBidi" w:eastAsiaTheme="minorHAnsi" w:hAnsiTheme="minorHAnsi"/>
         <w:sz w:val="24"/>
         <w:szCs w:val="24"/>
-        <w:lang w:val="en-US" w:eastAsia="en-US" w:bidi="ar-SA"/>
+        <w:lang w:bidi="ar-SA" w:eastAsia="en-US" w:val="en-US"/>
       </w:rPr>
     </w:rPrDefault>
     <w:pPrDefault>
@@ -4164,35 +4154,35 @@
       </w:pPr>
     </w:pPrDefault>
   </w:docDefaults>
-  <w:latentStyles w:defLockedState="0" w:defUIPriority="0" w:defSemiHidden="0" w:defUnhideWhenUsed="0" w:defQFormat="0" w:count="276"/>
-  <w:style w:type="paragraph" w:default="1" w:styleId="Normal">
+  <w:latentStyles w:count="276" w:defLockedState="0" w:defQFormat="0" w:defSemiHidden="0" w:defUIPriority="0" w:defUnhideWhenUsed="0"/>
+  <w:style w:default="1" w:styleId="Normal" w:type="paragraph">
     <w:name w:val="Normal"/>
     <w:qFormat/>
   </w:style>
-  <w:style w:type="paragraph" w:styleId="BodyText">
+  <w:style w:styleId="BodyText" w:type="paragraph">
     <w:name w:val="Body Text"/>
     <w:basedOn w:val="Normal"/>
     <w:link w:val="BodyTextChar"/>
     <w:pPr>
-      <w:spacing w:before="180" w:after="180"/>
+      <w:spacing w:after="180" w:before="180"/>
     </w:pPr>
     <w:qFormat/>
   </w:style>
-  <w:style w:type="paragraph" w:customStyle="1" w:styleId="FirstParagraph">
+  <w:style w:customStyle="1" w:styleId="FirstParagraph" w:type="paragraph">
     <w:name w:val="First Paragraph"/>
     <w:basedOn w:val="BodyText"/>
     <w:next w:val="BodyText"/>
     <w:qFormat/>
   </w:style>
-  <w:style w:type="paragraph" w:customStyle="1" w:styleId="Compact">
+  <w:style w:customStyle="1" w:styleId="Compact" w:type="paragraph">
     <w:name w:val="Compact"/>
     <w:basedOn w:val="BodyText"/>
     <w:qFormat/>
     <w:pPr>
-      <w:spacing w:before="36" w:after="36"/>
+      <w:spacing w:after="36" w:before="36"/>
     </w:pPr>
   </w:style>
-  <w:style w:type="paragraph" w:styleId="Title">
+  <w:style w:styleId="Title" w:type="paragraph">
     <w:name w:val="Title"/>
     <w:basedOn w:val="Normal"/>
     <w:next w:val="BodyText"/>
@@ -4200,19 +4190,19 @@
     <w:pPr>
       <w:keepNext/>
       <w:keepLines/>
-      <w:spacing w:before="480" w:after="240"/>
+      <w:spacing w:after="240" w:before="480"/>
       <w:jc w:val="center"/>
     </w:pPr>
     <w:rPr>
-      <w:rFonts w:asciiTheme="majorHAnsi" w:eastAsiaTheme="majorEastAsia" w:hAnsiTheme="majorHAnsi" w:cstheme="majorBidi"/>
+      <w:rFonts w:asciiTheme="majorHAnsi" w:cstheme="majorBidi" w:eastAsiaTheme="majorEastAsia" w:hAnsiTheme="majorHAnsi"/>
       <w:b/>
       <w:bCs/>
-      <w:color w:val="345A8A" w:themeColor="accent1" w:themeShade="B5"/>
+      <w:color w:themeColor="accent1" w:themeShade="B5" w:val="345A8A"/>
       <w:sz w:val="36"/>
       <w:szCs w:val="36"/>
     </w:rPr>
   </w:style>
-  <w:style w:type="paragraph" w:styleId="Subtitle">
+  <w:style w:styleId="Subtitle" w:type="paragraph">
     <w:name w:val="Subtitle"/>
     <w:basedOn w:val="Title"/>
     <w:next w:val="BodyText"/>
@@ -4220,7 +4210,7 @@
     <w:pPr>
       <w:keepNext/>
       <w:keepLines/>
-      <w:spacing w:before="240" w:after="240"/>
+      <w:spacing w:after="240" w:before="240"/>
       <w:jc w:val="center"/>
     </w:pPr>
     <w:rPr>
@@ -4228,7 +4218,7 @@
       <w:szCs w:val="30"/>
     </w:rPr>
   </w:style>
-  <w:style w:type="paragraph" w:customStyle="1" w:styleId="Author">
+  <w:style w:customStyle="1" w:styleId="Author" w:type="paragraph">
     <w:name w:val="Author"/>
     <w:next w:val="BodyText"/>
     <w:qFormat/>
@@ -4238,7 +4228,7 @@
       <w:jc w:val="center"/>
     </w:pPr>
   </w:style>
-  <w:style w:type="paragraph" w:styleId="Date">
+  <w:style w:styleId="Date" w:type="paragraph">
     <w:name w:val="Date"/>
     <w:next w:val="BodyText"/>
     <w:qFormat/>
@@ -4248,7 +4238,7 @@
       <w:jc w:val="center"/>
     </w:pPr>
   </w:style>
-  <w:style w:type="paragraph" w:customStyle="1" w:styleId="AbstractTitle">
+  <w:style w:customStyle="1" w:styleId="AbstractTitle" w:type="paragraph">
     <w:name w:val="Abstract Title"/>
     <w:basedOn w:val="Normal"/>
     <w:next w:val="Abstract"/>
@@ -4257,7 +4247,7 @@
       <w:keepNext/>
       <w:keepLines/>
       <w:jc w:val="center"/>
-      <w:spacing w:before="300" w:after="0"/>
+      <w:spacing w:after="0" w:before="300"/>
     </w:pPr>
     <w:rPr>
       <w:sz w:val="20"/>
@@ -4267,7 +4257,7 @@
       &gt;
     </w:rPr>
   </w:style>
-  <w:style w:type="paragraph" w:customStyle="1" w:styleId="Abstract">
+  <w:style w:customStyle="1" w:styleId="Abstract" w:type="paragraph">
     <w:name w:val="Abstract"/>
     <w:basedOn w:val="Normal"/>
     <w:next w:val="BodyText"/>
@@ -4275,14 +4265,14 @@
     <w:pPr>
       <w:keepNext/>
       <w:keepLines/>
-      <w:spacing w:before="100" w:after="300"/>
+      <w:spacing w:after="300" w:before="100"/>
     </w:pPr>
     <w:rPr>
       <w:sz w:val="20"/>
       <w:szCs w:val="20"/>
     </w:rPr>
   </w:style>
-  <w:style w:type="paragraph" w:styleId="Bibliography">
+  <w:style w:styleId="Bibliography" w:type="paragraph">
     <w:name w:val="Bibliography"/>
     <w:basedOn w:val="Normal"/>
     <w:next w:val="Bibliography"/>
@@ -4290,7 +4280,7 @@
     <w:pPr/>
     <w:rPr/>
   </w:style>
-  <w:style w:type="paragraph" w:styleId="Heading1">
+  <w:style w:styleId="Heading1" w:type="paragraph">
     <w:name w:val="Heading 1"/>
     <w:basedOn w:val="Normal"/>
     <w:next w:val="BodyText"/>
@@ -4299,19 +4289,19 @@
     <w:pPr>
       <w:keepNext/>
       <w:keepLines/>
-      <w:spacing w:before="480" w:after="0"/>
+      <w:spacing w:after="0" w:before="480"/>
       <w:outlineLvl w:val="0"/>
     </w:pPr>
     <w:rPr>
-      <w:rFonts w:asciiTheme="majorHAnsi" w:eastAsiaTheme="majorEastAsia" w:hAnsiTheme="majorHAnsi" w:cstheme="majorBidi"/>
+      <w:rFonts w:asciiTheme="majorHAnsi" w:cstheme="majorBidi" w:eastAsiaTheme="majorEastAsia" w:hAnsiTheme="majorHAnsi"/>
       <w:b/>
       <w:bCs/>
-      <w:color w:val="4F81BD" w:themeColor="accent1"/>
+      <w:color w:themeColor="accent1" w:val="4F81BD"/>
       <w:sz w:val="32"/>
       <w:szCs w:val="32"/>
     </w:rPr>
   </w:style>
-  <w:style w:type="paragraph" w:styleId="Heading2">
+  <w:style w:styleId="Heading2" w:type="paragraph">
     <w:name w:val="Heading 2"/>
     <w:basedOn w:val="Normal"/>
     <w:next w:val="BodyText"/>
@@ -4321,19 +4311,19 @@
     <w:pPr>
       <w:keepNext/>
       <w:keepLines/>
-      <w:spacing w:before="200" w:after="0"/>
+      <w:spacing w:after="0" w:before="200"/>
       <w:outlineLvl w:val="1"/>
     </w:pPr>
     <w:rPr>
-      <w:rFonts w:asciiTheme="majorHAnsi" w:eastAsiaTheme="majorEastAsia" w:hAnsiTheme="majorHAnsi" w:cstheme="majorBidi"/>
+      <w:rFonts w:asciiTheme="majorHAnsi" w:cstheme="majorBidi" w:eastAsiaTheme="majorEastAsia" w:hAnsiTheme="majorHAnsi"/>
       <w:b/>
       <w:bCs/>
-      <w:color w:val="4F81BD" w:themeColor="accent1"/>
+      <w:color w:themeColor="accent1" w:val="4F81BD"/>
       <w:sz w:val="28"/>
       <w:szCs w:val="28"/>
     </w:rPr>
   </w:style>
-  <w:style w:type="paragraph" w:styleId="Heading3">
+  <w:style w:styleId="Heading3" w:type="paragraph">
     <w:name w:val="Heading 3"/>
     <w:basedOn w:val="Normal"/>
     <w:next w:val="BodyText"/>
@@ -4343,19 +4333,19 @@
     <w:pPr>
       <w:keepNext/>
       <w:keepLines/>
-      <w:spacing w:before="200" w:after="0"/>
+      <w:spacing w:after="0" w:before="200"/>
       <w:outlineLvl w:val="2"/>
     </w:pPr>
     <w:rPr>
-      <w:rFonts w:asciiTheme="majorHAnsi" w:eastAsiaTheme="majorEastAsia" w:hAnsiTheme="majorHAnsi" w:cstheme="majorBidi"/>
+      <w:rFonts w:asciiTheme="majorHAnsi" w:cstheme="majorBidi" w:eastAsiaTheme="majorEastAsia" w:hAnsiTheme="majorHAnsi"/>
       <w:b/>
       <w:bCs/>
-      <w:color w:val="4F81BD" w:themeColor="accent1"/>
+      <w:color w:themeColor="accent1" w:val="4F81BD"/>
       <w:sz w:val="24"/>
       <w:szCs w:val="24"/>
     </w:rPr>
   </w:style>
-  <w:style w:type="paragraph" w:styleId="Heading4">
+  <w:style w:styleId="Heading4" w:type="paragraph">
     <w:name w:val="Heading 4"/>
     <w:basedOn w:val="Normal"/>
     <w:next w:val="BodyText"/>
@@ -4365,19 +4355,19 @@
     <w:pPr>
       <w:keepNext/>
       <w:keepLines/>
-      <w:spacing w:before="200" w:after="0"/>
+      <w:spacing w:after="0" w:before="200"/>
       <w:outlineLvl w:val="3"/>
     </w:pPr>
     <w:rPr>
-      <w:rFonts w:asciiTheme="majorHAnsi" w:eastAsiaTheme="majorEastAsia" w:hAnsiTheme="majorHAnsi" w:cstheme="majorBidi"/>
+      <w:rFonts w:asciiTheme="majorHAnsi" w:cstheme="majorBidi" w:eastAsiaTheme="majorEastAsia" w:hAnsiTheme="majorHAnsi"/>
       <w:i/>
       <w:bCs/>
-      <w:color w:val="4F81BD" w:themeColor="accent1"/>
+      <w:color w:themeColor="accent1" w:val="4F81BD"/>
       <w:sz w:val="24"/>
       <w:szCs w:val="24"/>
     </w:rPr>
   </w:style>
-  <w:style w:type="paragraph" w:styleId="Heading5">
+  <w:style w:styleId="Heading5" w:type="paragraph">
     <w:name w:val="Heading 5"/>
     <w:basedOn w:val="Normal"/>
     <w:next w:val="BodyText"/>
@@ -4387,18 +4377,18 @@
     <w:pPr>
       <w:keepNext/>
       <w:keepLines/>
-      <w:spacing w:before="200" w:after="0"/>
+      <w:spacing w:after="0" w:before="200"/>
       <w:outlineLvl w:val="4"/>
     </w:pPr>
     <w:rPr>
-      <w:rFonts w:asciiTheme="majorHAnsi" w:eastAsiaTheme="majorEastAsia" w:hAnsiTheme="majorHAnsi" w:cstheme="majorBidi"/>
+      <w:rFonts w:asciiTheme="majorHAnsi" w:cstheme="majorBidi" w:eastAsiaTheme="majorEastAsia" w:hAnsiTheme="majorHAnsi"/>
       <w:iCs/>
-      <w:color w:val="4F81BD" w:themeColor="accent1"/>
+      <w:color w:themeColor="accent1" w:val="4F81BD"/>
       <w:sz w:val="24"/>
       <w:szCs w:val="24"/>
     </w:rPr>
   </w:style>
-  <w:style w:type="paragraph" w:styleId="Heading6">
+  <w:style w:styleId="Heading6" w:type="paragraph">
     <w:name w:val="Heading 6"/>
     <w:basedOn w:val="Normal"/>
     <w:next w:val="BodyText"/>
@@ -4408,17 +4398,17 @@
     <w:pPr>
       <w:keepNext/>
       <w:keepLines/>
-      <w:spacing w:before="200" w:after="0"/>
+      <w:spacing w:after="0" w:before="200"/>
       <w:outlineLvl w:val="5"/>
     </w:pPr>
     <w:rPr>
-      <w:rFonts w:asciiTheme="majorHAnsi" w:eastAsiaTheme="majorEastAsia" w:hAnsiTheme="majorHAnsi" w:cstheme="majorBidi"/>
-      <w:color w:val="4F81BD" w:themeColor="accent1"/>
+      <w:rFonts w:asciiTheme="majorHAnsi" w:cstheme="majorBidi" w:eastAsiaTheme="majorEastAsia" w:hAnsiTheme="majorHAnsi"/>
+      <w:color w:themeColor="accent1" w:val="4F81BD"/>
       <w:sz w:val="24"/>
       <w:szCs w:val="24"/>
     </w:rPr>
   </w:style>
-  <w:style w:type="paragraph" w:styleId="Heading7">
+  <w:style w:styleId="Heading7" w:type="paragraph">
     <w:name w:val="Heading 7"/>
     <w:basedOn w:val="Normal"/>
     <w:next w:val="BodyText"/>
@@ -4428,17 +4418,17 @@
     <w:pPr>
       <w:keepNext/>
       <w:keepLines/>
-      <w:spacing w:before="200" w:after="0"/>
+      <w:spacing w:after="0" w:before="200"/>
       <w:outlineLvl w:val="6"/>
     </w:pPr>
     <w:rPr>
-      <w:rFonts w:asciiTheme="majorHAnsi" w:eastAsiaTheme="majorEastAsia" w:hAnsiTheme="majorHAnsi" w:cstheme="majorBidi"/>
-      <w:color w:val="4F81BD" w:themeColor="accent1"/>
+      <w:rFonts w:asciiTheme="majorHAnsi" w:cstheme="majorBidi" w:eastAsiaTheme="majorEastAsia" w:hAnsiTheme="majorHAnsi"/>
+      <w:color w:themeColor="accent1" w:val="4F81BD"/>
       <w:sz w:val="24"/>
       <w:szCs w:val="24"/>
     </w:rPr>
   </w:style>
-  <w:style w:type="paragraph" w:styleId="Heading8">
+  <w:style w:styleId="Heading8" w:type="paragraph">
     <w:name w:val="Heading 8"/>
     <w:basedOn w:val="Normal"/>
     <w:next w:val="BodyText"/>
@@ -4448,17 +4438,17 @@
     <w:pPr>
       <w:keepNext/>
       <w:keepLines/>
-      <w:spacing w:before="200" w:after="0"/>
+      <w:spacing w:after="0" w:before="200"/>
       <w:outlineLvl w:val="7"/>
     </w:pPr>
     <w:rPr>
-      <w:rFonts w:asciiTheme="majorHAnsi" w:eastAsiaTheme="majorEastAsia" w:hAnsiTheme="majorHAnsi" w:cstheme="majorBidi"/>
-      <w:color w:val="4F81BD" w:themeColor="accent1"/>
+      <w:rFonts w:asciiTheme="majorHAnsi" w:cstheme="majorBidi" w:eastAsiaTheme="majorEastAsia" w:hAnsiTheme="majorHAnsi"/>
+      <w:color w:themeColor="accent1" w:val="4F81BD"/>
       <w:sz w:val="24"/>
       <w:szCs w:val="24"/>
     </w:rPr>
   </w:style>
-  <w:style w:type="paragraph" w:styleId="Heading9">
+  <w:style w:styleId="Heading9" w:type="paragraph">
     <w:name w:val="Heading 9"/>
     <w:basedOn w:val="Normal"/>
     <w:next w:val="BodyText"/>
@@ -4468,17 +4458,17 @@
     <w:pPr>
       <w:keepNext/>
       <w:keepLines/>
-      <w:spacing w:before="200" w:after="0"/>
+      <w:spacing w:after="0" w:before="200"/>
       <w:outlineLvl w:val="8"/>
     </w:pPr>
     <w:rPr>
-      <w:rFonts w:asciiTheme="majorHAnsi" w:eastAsiaTheme="majorEastAsia" w:hAnsiTheme="majorHAnsi" w:cstheme="majorBidi"/>
-      <w:color w:val="4F81BD" w:themeColor="accent1"/>
+      <w:rFonts w:asciiTheme="majorHAnsi" w:cstheme="majorBidi" w:eastAsiaTheme="majorEastAsia" w:hAnsiTheme="majorHAnsi"/>
+      <w:color w:themeColor="accent1" w:val="4F81BD"/>
       <w:sz w:val="24"/>
       <w:szCs w:val="24"/>
     </w:rPr>
   </w:style>
-  <w:style w:type="paragraph" w:styleId="BlockText">
+  <w:style w:styleId="BlockText" w:type="paragraph">
     <w:name w:val="Block Text"/>
     <w:basedOn w:val="BodyText"/>
     <w:next w:val="BodyText"/>
@@ -4486,11 +4476,11 @@
     <w:unhideWhenUsed/>
     <w:qFormat/>
     <w:pPr>
-      <w:spacing w:before="100" w:after="100"/>
+      <w:spacing w:after="100" w:before="100"/>
       <w:ind w:firstLine="0" w:left="480" w:right="480"/>
     </w:pPr>
   </w:style>
-  <w:style w:type="paragraph" w:styleId="FootnoteText">
+  <w:style w:styleId="FootnoteText" w:type="paragraph">
     <w:name w:val="Footnote Text"/>
     <w:basedOn w:val="Normal"/>
     <w:next w:val="FootnoteText"/>
@@ -4498,30 +4488,30 @@
     <w:unhideWhenUsed/>
     <w:qFormat/>
   </w:style>
-  <w:style w:type="character" w:default="1" w:styleId="DefaultParagraphFont">
+  <w:style w:default="1" w:styleId="DefaultParagraphFont" w:type="character">
     <w:name w:val="Default Paragraph Font"/>
     <w:semiHidden/>
     <w:unhideWhenUsed/>
   </w:style>
-  <w:style w:type="table" w:default="1" w:styleId="Table">
+  <w:style w:default="1" w:styleId="Table" w:type="table">
     <w:name w:val="Table"/>
     <w:basedOn w:val="TableNormal"/>
     <w:semiHidden/>
     <w:unhideWhenUsed/>
     <w:qFormat/>
     <w:tblPr>
-      <w:tblInd w:w="0" w:type="dxa"/>
+      <w:tblInd w:type="dxa" w:w="0"/>
       <w:tblCellMar>
-        <w:top w:w="0" w:type="dxa"/>
-        <w:left w:w="108" w:type="dxa"/>
-        <w:bottom w:w="0" w:type="dxa"/>
-        <w:right w:w="108" w:type="dxa"/>
+        <w:top w:type="dxa" w:w="0"/>
+        <w:left w:type="dxa" w:w="108"/>
+        <w:bottom w:type="dxa" w:w="0"/>
+        <w:right w:type="dxa" w:w="108"/>
       </w:tblCellMar>
     </w:tblPr>
     <w:tblStylePr w:type="firstRow">
       <w:tblPr>
         <w:jc w:val="left"/>
-        <w:tblInd w:w="0" w:type="dxa"/>
+        <w:tblInd w:type="dxa" w:w="0"/>
       </w:tblPr>
       <w:trPr>
         <w:jc w:val="left"/>
@@ -4534,7 +4524,7 @@
       </w:tcPr>
     </w:tblStylePr>
   </w:style>
-  <w:style w:type="paragraph" w:customStyle="1" w:styleId="DefinitionTerm">
+  <w:style w:customStyle="1" w:styleId="DefinitionTerm" w:type="paragraph">
     <w:name w:val="Definition Term"/>
     <w:basedOn w:val="Normal"/>
     <w:next w:val="Definition"/>
@@ -4547,49 +4537,49 @@
       <w:b/>
     </w:rPr>
   </w:style>
-  <w:style w:type="paragraph" w:customStyle="1" w:styleId="Definition">
+  <w:style w:customStyle="1" w:styleId="Definition" w:type="paragraph">
     <w:name w:val="Definition"/>
     <w:basedOn w:val="Normal"/>
   </w:style>
-  <w:style w:type="paragraph" w:styleId="Caption">
+  <w:style w:styleId="Caption" w:type="paragraph">
     <w:name w:val="Caption"/>
     <w:basedOn w:val="Normal"/>
     <w:link w:val="BodyTextChar"/>
     <w:pPr>
-      <w:spacing w:before="0" w:after="120"/>
+      <w:spacing w:after="120" w:before="0"/>
     </w:pPr>
     <w:rPr>
       <w:i/>
     </w:rPr>
   </w:style>
-  <w:style w:type="paragraph" w:customStyle="1" w:styleId="TableCaption">
+  <w:style w:customStyle="1" w:styleId="TableCaption" w:type="paragraph">
     <w:name w:val="Table Caption"/>
     <w:basedOn w:val="Caption"/>
     <w:pPr>
       <w:keepNext/>
     </w:pPr>
   </w:style>
-  <w:style w:type="paragraph" w:customStyle="1" w:styleId="ImageCaption">
+  <w:style w:customStyle="1" w:styleId="ImageCaption" w:type="paragraph">
     <w:name w:val="Image Caption"/>
     <w:basedOn w:val="Caption"/>
   </w:style>
-  <w:style w:type="paragraph" w:customStyle="1" w:styleId="Figure">
+  <w:style w:customStyle="1" w:styleId="Figure" w:type="paragraph">
     <w:name w:val="Figure"/>
     <w:basedOn w:val="Normal"/>
   </w:style>
-  <w:style w:type="paragraph" w:customStyle="1" w:styleId="CaptionedFigure">
+  <w:style w:customStyle="1" w:styleId="CaptionedFigure" w:type="paragraph">
     <w:name w:val="Captioned Figure"/>
     <w:basedOn w:val="Figure"/>
     <w:pPr>
       <w:keepNext/>
     </w:pPr>
   </w:style>
-  <w:style w:type="character" w:customStyle="1" w:styleId="BodyTextChar">
+  <w:style w:customStyle="1" w:styleId="BodyTextChar" w:type="character">
     <w:name w:val="Body Text Char"/>
     <w:basedOn w:val="DefaultParagraphFont"/>
     <w:link w:val="BodyText"/>
   </w:style>
-  <w:style w:type="character" w:customStyle="1" w:styleId="VerbatimChar">
+  <w:style w:customStyle="1" w:styleId="VerbatimChar" w:type="character">
     <w:name w:val="Verbatim Char"/>
     <w:basedOn w:val="BodyTextChar"/>
     <w:rPr>
@@ -4597,25 +4587,25 @@
       <w:sz w:val="22"/>
     </w:rPr>
   </w:style>
-  <w:style w:type="character" w:customStyle="1" w:styleId="SectionNumber">
+  <w:style w:customStyle="1" w:styleId="SectionNumber" w:type="character">
     <w:name w:val="Section Number"/>
     <w:basedOn w:val="BodyTextChar"/>
   </w:style>
-  <w:style w:type="character" w:styleId="FootnoteReference">
+  <w:style w:styleId="FootnoteReference" w:type="character">
     <w:name w:val="Footnote Reference"/>
     <w:basedOn w:val="BodyTextChar"/>
     <w:rPr>
       <w:vertAlign w:val="superscript"/>
     </w:rPr>
   </w:style>
-  <w:style w:type="character" w:styleId="Hyperlink">
+  <w:style w:styleId="Hyperlink" w:type="character">
     <w:name w:val="Hyperlink"/>
     <w:basedOn w:val="BodyTextChar"/>
     <w:rPr>
-      <w:color w:val="4F81BD" w:themeColor="accent1"/>
+      <w:color w:themeColor="accent1" w:val="4F81BD"/>
     </w:rPr>
   </w:style>
-  <w:style w:type="paragraph" w:styleId="TOCHeading">
+  <w:style w:styleId="TOCHeading" w:type="paragraph">
     <w:name w:val="TOC Heading"/>
     <w:basedOn w:val="Heading1"/>
     <w:next w:val="BodyText"/>
@@ -4627,10 +4617,10 @@
       <w:outlineLvl w:val="9"/>
     </w:pPr>
     <w:rPr>
-      <w:rFonts w:asciiTheme="majorHAnsi" w:eastAsiaTheme="majorEastAsia" w:hAnsiTheme="majorHAnsi" w:cstheme="majorBidi"/>
+      <w:rFonts w:asciiTheme="majorHAnsi" w:cstheme="majorBidi" w:eastAsiaTheme="majorEastAsia" w:hAnsiTheme="majorHAnsi"/>
       <w:b w:val="0"/>
       <w:bCs w:val="0"/>
-      <w:color w:val="365F91" w:themeColor="accent1" w:themeShade="BF"/>
+      <w:color w:themeColor="accent1" w:themeShade="BF" w:val="365F91"/>
     </w:rPr>
   </w:style>
   <w:style w:type="paragraph" w:customStyle="1" w:styleId="SourceCode">
@@ -4722,7 +4712,10 @@
   <w:style w:type="character" w:customStyle="1" w:styleId="ImportTok">
     <w:name w:val="ImportTok"/>
     <w:basedOn w:val="VerbatimChar"/>
-    <w:rPr/>
+    <w:rPr>
+      <w:color w:val="008000"/>
+      <w:b/>
+    </w:rPr>
   </w:style>
   <w:style w:type="character" w:customStyle="1" w:styleId="CommentTok">
     <w:name w:val="CommentTok"/>
@@ -4797,7 +4790,9 @@
   <w:style w:type="character" w:customStyle="1" w:styleId="BuiltInTok">
     <w:name w:val="BuiltInTok"/>
     <w:basedOn w:val="VerbatimChar"/>
-    <w:rPr/>
+    <w:rPr>
+      <w:color w:val="008000"/>
+    </w:rPr>
   </w:style>
   <w:style w:type="character" w:customStyle="1" w:styleId="ExtensionTok">
     <w:name w:val="ExtensionTok"/>
